--- a/OOSD-EcoToll/doc/Object Oriented 2018-2019.docx
+++ b/OOSD-EcoToll/doc/Object Oriented 2018-2019.docx
@@ -13,6 +13,8 @@
           <w:lang w:val="en-GB"/>
         </w:rPr>
       </w:pPr>
+      <w:bookmarkStart w:id="0" w:name="_Hlk14988412"/>
+      <w:bookmarkEnd w:id="0"/>
     </w:p>
     <w:p>
       <w:pPr>
@@ -616,13 +618,13 @@
     <w:p>
       <w:pPr>
         <w:rPr>
-          <w:rFonts w:asciiTheme="majorHAnsi" w:hAnsiTheme="majorHAnsi" w:cstheme="majorHAnsi"/>
-          <w:color w:val="000000" w:themeColor="text1"/>
-        </w:rPr>
-      </w:pPr>
-      <w:r>
-        <w:rPr>
-          <w:rFonts w:asciiTheme="majorHAnsi" w:hAnsiTheme="majorHAnsi" w:cstheme="majorHAnsi"/>
+          <w:rFonts w:cstheme="minorHAnsi"/>
+          <w:color w:val="000000" w:themeColor="text1"/>
+        </w:rPr>
+      </w:pPr>
+      <w:r>
+        <w:rPr>
+          <w:rFonts w:cstheme="minorHAnsi"/>
           <w:color w:val="000000" w:themeColor="text1"/>
         </w:rPr>
         <w:t xml:space="preserve">Lo scopo del Sistema è quello di fornire un software capace di calcolare il pedaggio autostradale a seconda del percorso svolto. Il sistema inoltre deve fornire anche meccanismi di calcolo differenti a seconda del tipo di calcolo messo a disposizione. </w:t>
@@ -631,27 +633,27 @@
     <w:p>
       <w:pPr>
         <w:rPr>
-          <w:rFonts w:asciiTheme="majorHAnsi" w:hAnsiTheme="majorHAnsi" w:cstheme="majorHAnsi"/>
-          <w:color w:val="000000" w:themeColor="text1"/>
-        </w:rPr>
-      </w:pPr>
-      <w:r>
-        <w:rPr>
-          <w:rFonts w:asciiTheme="majorHAnsi" w:hAnsiTheme="majorHAnsi" w:cstheme="majorHAnsi"/>
+          <w:rFonts w:cstheme="minorHAnsi"/>
+          <w:color w:val="000000" w:themeColor="text1"/>
+        </w:rPr>
+      </w:pPr>
+      <w:r>
+        <w:rPr>
+          <w:rFonts w:cstheme="minorHAnsi"/>
           <w:color w:val="000000" w:themeColor="text1"/>
         </w:rPr>
         <w:t>L’utente in base alla normativa stabilita dall’amministratore ha la possibilità di calcolare il percors</w:t>
       </w:r>
       <w:r>
         <w:rPr>
-          <w:rFonts w:asciiTheme="majorHAnsi" w:hAnsiTheme="majorHAnsi" w:cstheme="majorHAnsi"/>
+          <w:rFonts w:cstheme="minorHAnsi"/>
           <w:color w:val="000000" w:themeColor="text1"/>
         </w:rPr>
         <w:t>o</w:t>
       </w:r>
       <w:r>
         <w:rPr>
-          <w:rFonts w:asciiTheme="majorHAnsi" w:hAnsiTheme="majorHAnsi" w:cstheme="majorHAnsi"/>
+          <w:rFonts w:cstheme="minorHAnsi"/>
           <w:color w:val="000000" w:themeColor="text1"/>
         </w:rPr>
         <w:t xml:space="preserve"> effettuato o che vorrà effettuare semplicemente inserendo la sua targa ed il percorso desiderato.</w:t>
@@ -660,27 +662,27 @@
     <w:p>
       <w:pPr>
         <w:rPr>
-          <w:rFonts w:asciiTheme="majorHAnsi" w:hAnsiTheme="majorHAnsi" w:cstheme="majorHAnsi"/>
-          <w:color w:val="000000" w:themeColor="text1"/>
-        </w:rPr>
-      </w:pPr>
-      <w:r>
-        <w:rPr>
-          <w:rFonts w:asciiTheme="majorHAnsi" w:hAnsiTheme="majorHAnsi" w:cstheme="majorHAnsi"/>
+          <w:rFonts w:cstheme="minorHAnsi"/>
+          <w:color w:val="000000" w:themeColor="text1"/>
+        </w:rPr>
+      </w:pPr>
+      <w:r>
+        <w:rPr>
+          <w:rFonts w:cstheme="minorHAnsi"/>
           <w:color w:val="000000" w:themeColor="text1"/>
         </w:rPr>
         <w:t>Il sistema deve inoltre forni</w:t>
       </w:r>
       <w:r>
         <w:rPr>
-          <w:rFonts w:asciiTheme="majorHAnsi" w:hAnsiTheme="majorHAnsi" w:cstheme="majorHAnsi"/>
+          <w:rFonts w:cstheme="minorHAnsi"/>
           <w:color w:val="000000" w:themeColor="text1"/>
         </w:rPr>
         <w:t>r</w:t>
       </w:r>
       <w:r>
         <w:rPr>
-          <w:rFonts w:asciiTheme="majorHAnsi" w:hAnsiTheme="majorHAnsi" w:cstheme="majorHAnsi"/>
+          <w:rFonts w:cstheme="minorHAnsi"/>
           <w:color w:val="000000" w:themeColor="text1"/>
         </w:rPr>
         <w:t>e un’interfaccia grafica per l’utente e per l’amministratore, il quale dovrà gestire operazioni CRUD riguardanti il casello.</w:t>
@@ -710,13 +712,13 @@
           <w:numId w:val="2"/>
         </w:numPr>
         <w:rPr>
-          <w:rFonts w:asciiTheme="majorHAnsi" w:hAnsiTheme="majorHAnsi" w:cstheme="majorHAnsi"/>
-          <w:color w:val="FF0000"/>
-        </w:rPr>
-      </w:pPr>
-      <w:r>
-        <w:rPr>
-          <w:rFonts w:asciiTheme="majorHAnsi" w:hAnsiTheme="majorHAnsi" w:cstheme="majorHAnsi"/>
+          <w:rFonts w:cstheme="minorHAnsi"/>
+          <w:color w:val="FF0000"/>
+        </w:rPr>
+      </w:pPr>
+      <w:r>
+        <w:rPr>
+          <w:rFonts w:cstheme="minorHAnsi"/>
           <w:color w:val="FF0000"/>
         </w:rPr>
         <w:lastRenderedPageBreak/>
@@ -726,13 +728,13 @@
     <w:p>
       <w:pPr>
         <w:rPr>
-          <w:rFonts w:asciiTheme="majorHAnsi" w:hAnsiTheme="majorHAnsi" w:cstheme="majorHAnsi"/>
-          <w:color w:val="000000" w:themeColor="text1"/>
-        </w:rPr>
-      </w:pPr>
-      <w:r>
-        <w:rPr>
-          <w:rFonts w:asciiTheme="majorHAnsi" w:hAnsiTheme="majorHAnsi" w:cstheme="majorHAnsi"/>
+          <w:rFonts w:cstheme="minorHAnsi"/>
+          <w:color w:val="000000" w:themeColor="text1"/>
+        </w:rPr>
+      </w:pPr>
+      <w:r>
+        <w:rPr>
+          <w:rFonts w:cstheme="minorHAnsi"/>
           <w:color w:val="000000" w:themeColor="text1"/>
         </w:rPr>
         <w:t>Utente: Conoscenza della tariffa dal casello di entrata al casello d’uscita</w:t>
@@ -741,20 +743,20 @@
     <w:p>
       <w:pPr>
         <w:rPr>
-          <w:rFonts w:asciiTheme="majorHAnsi" w:hAnsiTheme="majorHAnsi" w:cstheme="majorHAnsi"/>
-          <w:color w:val="000000" w:themeColor="text1"/>
-        </w:rPr>
-      </w:pPr>
-      <w:r>
-        <w:rPr>
-          <w:rFonts w:asciiTheme="majorHAnsi" w:hAnsiTheme="majorHAnsi" w:cstheme="majorHAnsi"/>
+          <w:rFonts w:cstheme="minorHAnsi"/>
+          <w:color w:val="000000" w:themeColor="text1"/>
+        </w:rPr>
+      </w:pPr>
+      <w:r>
+        <w:rPr>
+          <w:rFonts w:cstheme="minorHAnsi"/>
           <w:color w:val="000000" w:themeColor="text1"/>
         </w:rPr>
         <w:t>Amministratore</w:t>
       </w:r>
       <w:r>
         <w:rPr>
-          <w:rFonts w:asciiTheme="majorHAnsi" w:hAnsiTheme="majorHAnsi" w:cstheme="majorHAnsi"/>
+          <w:rFonts w:cstheme="minorHAnsi"/>
           <w:color w:val="000000" w:themeColor="text1"/>
         </w:rPr>
         <w:t>: gestione dei caselli (CRUD)</w:t>
@@ -763,7 +765,7 @@
     <w:p>
       <w:pPr>
         <w:rPr>
-          <w:rFonts w:asciiTheme="majorHAnsi" w:hAnsiTheme="majorHAnsi" w:cstheme="majorHAnsi"/>
+          <w:rFonts w:cstheme="minorHAnsi"/>
           <w:color w:val="000000" w:themeColor="text1"/>
         </w:rPr>
       </w:pPr>
@@ -776,13 +778,13 @@
           <w:numId w:val="2"/>
         </w:numPr>
         <w:rPr>
-          <w:rFonts w:asciiTheme="majorHAnsi" w:hAnsiTheme="majorHAnsi" w:cstheme="majorHAnsi"/>
-          <w:color w:val="FF0000"/>
-        </w:rPr>
-      </w:pPr>
-      <w:r>
-        <w:rPr>
-          <w:rFonts w:asciiTheme="majorHAnsi" w:hAnsiTheme="majorHAnsi" w:cstheme="majorHAnsi"/>
+          <w:rFonts w:cstheme="minorHAnsi"/>
+          <w:color w:val="FF0000"/>
+        </w:rPr>
+      </w:pPr>
+      <w:r>
+        <w:rPr>
+          <w:rFonts w:cstheme="minorHAnsi"/>
           <w:color w:val="FF0000"/>
         </w:rPr>
         <w:t>Requisiti non funzionali</w:t>
@@ -791,13 +793,13 @@
     <w:p>
       <w:pPr>
         <w:rPr>
-          <w:rFonts w:asciiTheme="majorHAnsi" w:hAnsiTheme="majorHAnsi" w:cstheme="majorHAnsi"/>
-          <w:color w:val="000000" w:themeColor="text1"/>
-        </w:rPr>
-      </w:pPr>
-      <w:r>
-        <w:rPr>
-          <w:rFonts w:asciiTheme="majorHAnsi" w:hAnsiTheme="majorHAnsi" w:cstheme="majorHAnsi"/>
+          <w:rFonts w:cstheme="minorHAnsi"/>
+          <w:color w:val="000000" w:themeColor="text1"/>
+        </w:rPr>
+      </w:pPr>
+      <w:r>
+        <w:rPr>
+          <w:rFonts w:cstheme="minorHAnsi"/>
           <w:color w:val="000000" w:themeColor="text1"/>
         </w:rPr>
         <w:t>Il sistema deve essere scalabile</w:t>
@@ -806,13 +808,13 @@
     <w:p>
       <w:pPr>
         <w:rPr>
-          <w:rFonts w:asciiTheme="majorHAnsi" w:hAnsiTheme="majorHAnsi" w:cstheme="majorHAnsi"/>
-          <w:color w:val="000000" w:themeColor="text1"/>
-        </w:rPr>
-      </w:pPr>
-      <w:r>
-        <w:rPr>
-          <w:rFonts w:asciiTheme="majorHAnsi" w:hAnsiTheme="majorHAnsi" w:cstheme="majorHAnsi"/>
+          <w:rFonts w:cstheme="minorHAnsi"/>
+          <w:color w:val="000000" w:themeColor="text1"/>
+        </w:rPr>
+      </w:pPr>
+      <w:r>
+        <w:rPr>
+          <w:rFonts w:cstheme="minorHAnsi"/>
           <w:color w:val="000000" w:themeColor="text1"/>
         </w:rPr>
         <w:t>Il sistema deve essere svolto nell’ ambiente Java</w:t>
@@ -821,13 +823,13 @@
     <w:p>
       <w:pPr>
         <w:rPr>
-          <w:rFonts w:asciiTheme="majorHAnsi" w:hAnsiTheme="majorHAnsi" w:cstheme="majorHAnsi"/>
-          <w:color w:val="000000" w:themeColor="text1"/>
-        </w:rPr>
-      </w:pPr>
-      <w:r>
-        <w:rPr>
-          <w:rFonts w:asciiTheme="majorHAnsi" w:hAnsiTheme="majorHAnsi" w:cstheme="majorHAnsi"/>
+          <w:rFonts w:cstheme="minorHAnsi"/>
+          <w:color w:val="000000" w:themeColor="text1"/>
+        </w:rPr>
+      </w:pPr>
+      <w:r>
+        <w:rPr>
+          <w:rFonts w:cstheme="minorHAnsi"/>
           <w:color w:val="000000" w:themeColor="text1"/>
         </w:rPr>
         <w:t xml:space="preserve">Il sistema deve essere affidabile </w:t>
@@ -1007,20 +1009,20 @@
     <w:p>
       <w:pPr>
         <w:rPr>
-          <w:rFonts w:asciiTheme="majorHAnsi" w:hAnsiTheme="majorHAnsi" w:cstheme="majorHAnsi"/>
-          <w:color w:val="000000" w:themeColor="text1"/>
-        </w:rPr>
-      </w:pPr>
-      <w:r>
-        <w:rPr>
-          <w:rFonts w:asciiTheme="majorHAnsi" w:hAnsiTheme="majorHAnsi" w:cstheme="majorHAnsi"/>
+          <w:rFonts w:cstheme="minorHAnsi"/>
+          <w:color w:val="000000" w:themeColor="text1"/>
+        </w:rPr>
+      </w:pPr>
+      <w:r>
+        <w:rPr>
+          <w:rFonts w:cstheme="minorHAnsi"/>
           <w:color w:val="000000" w:themeColor="text1"/>
         </w:rPr>
         <w:t xml:space="preserve">Il principale obiettivo di design del sistema riguardante i requisiti non funzionali è la scalabilità. Il sistema deve essere infatti in grado di poter gestire eventuali normative che porteranno a modifiche all’interno del sistema. </w:t>
       </w:r>
       <w:r>
         <w:rPr>
-          <w:rFonts w:asciiTheme="majorHAnsi" w:hAnsiTheme="majorHAnsi" w:cstheme="majorHAnsi"/>
+          <w:rFonts w:cstheme="minorHAnsi"/>
           <w:color w:val="000000" w:themeColor="text1"/>
         </w:rPr>
         <w:t xml:space="preserve">Per ora ci è sembrato opportuno mettere a discrezione dell’amministratore la scelta di quale normativa applicare per far calcolare il percorso all’utente. </w:t>
@@ -1052,34 +1054,34 @@
     <w:p>
       <w:pPr>
         <w:rPr>
-          <w:rFonts w:asciiTheme="majorHAnsi" w:hAnsiTheme="majorHAnsi" w:cstheme="majorHAnsi"/>
-          <w:color w:val="000000" w:themeColor="text1"/>
-        </w:rPr>
-      </w:pPr>
-      <w:r>
-        <w:rPr>
-          <w:rFonts w:asciiTheme="majorHAnsi" w:hAnsiTheme="majorHAnsi" w:cstheme="majorHAnsi"/>
+          <w:rFonts w:cstheme="minorHAnsi"/>
+          <w:color w:val="000000" w:themeColor="text1"/>
+        </w:rPr>
+      </w:pPr>
+      <w:r>
+        <w:rPr>
+          <w:rFonts w:cstheme="minorHAnsi"/>
           <w:color w:val="000000" w:themeColor="text1"/>
         </w:rPr>
         <w:t>All’interno del package application.front.fxml troviamo tutte quelle che sono le viste messe a disposizione per l’utente. In questo componente è stata utilizzata la tecnologia JavaFX.</w:t>
       </w:r>
       <w:r>
         <w:rPr>
-          <w:rFonts w:asciiTheme="majorHAnsi" w:hAnsiTheme="majorHAnsi" w:cstheme="majorHAnsi"/>
+          <w:rFonts w:cstheme="minorHAnsi"/>
           <w:color w:val="000000" w:themeColor="text1"/>
         </w:rPr>
         <w:br/>
       </w:r>
       <w:r>
         <w:rPr>
-          <w:rFonts w:asciiTheme="majorHAnsi" w:hAnsiTheme="majorHAnsi" w:cstheme="majorHAnsi"/>
+          <w:rFonts w:cstheme="minorHAnsi"/>
           <w:color w:val="000000" w:themeColor="text1"/>
         </w:rPr>
         <w:t>Abbiamo ritenuto utile adottare il pattern MVC per una buona “Separation of Concern” gestendo quelli che sono gli input dell’utente e la parte statica del sistema.</w:t>
       </w:r>
       <w:r>
         <w:rPr>
-          <w:rFonts w:asciiTheme="majorHAnsi" w:hAnsiTheme="majorHAnsi" w:cstheme="majorHAnsi"/>
+          <w:rFonts w:cstheme="minorHAnsi"/>
           <w:color w:val="000000" w:themeColor="text1"/>
         </w:rPr>
         <w:br/>
@@ -1087,7 +1089,7 @@
       </w:r>
       <w:r>
         <w:rPr>
-          <w:rFonts w:asciiTheme="majorHAnsi" w:hAnsiTheme="majorHAnsi" w:cstheme="majorHAnsi"/>
+          <w:rFonts w:cstheme="minorHAnsi"/>
           <w:color w:val="000000" w:themeColor="text1"/>
         </w:rPr>
         <w:br/>
@@ -1095,7 +1097,7 @@
       </w:r>
       <w:r>
         <w:rPr>
-          <w:rFonts w:asciiTheme="majorHAnsi" w:hAnsiTheme="majorHAnsi" w:cstheme="majorHAnsi"/>
+          <w:rFonts w:cstheme="minorHAnsi"/>
           <w:color w:val="000000" w:themeColor="text1"/>
         </w:rPr>
         <w:br/>
@@ -1104,7 +1106,7 @@
       <w:proofErr w:type="spellStart"/>
       <w:r>
         <w:rPr>
-          <w:rFonts w:asciiTheme="majorHAnsi" w:hAnsiTheme="majorHAnsi" w:cstheme="majorHAnsi"/>
+          <w:rFonts w:cstheme="minorHAnsi"/>
           <w:color w:val="000000" w:themeColor="text1"/>
         </w:rPr>
         <w:t>db</w:t>
@@ -1112,7 +1114,7 @@
       <w:proofErr w:type="spellEnd"/>
       <w:r>
         <w:rPr>
-          <w:rFonts w:asciiTheme="majorHAnsi" w:hAnsiTheme="majorHAnsi" w:cstheme="majorHAnsi"/>
+          <w:rFonts w:cstheme="minorHAnsi"/>
           <w:color w:val="000000" w:themeColor="text1"/>
         </w:rPr>
         <w:t xml:space="preserve"> e l’implementazione per ogni componente del Model utilizzato.</w:t>
@@ -1241,7 +1243,7 @@
       <w:pPr>
         <w:pStyle w:val="Default"/>
         <w:rPr>
-          <w:rFonts w:asciiTheme="majorHAnsi" w:hAnsiTheme="majorHAnsi" w:cstheme="majorHAnsi"/>
+          <w:rFonts w:asciiTheme="minorHAnsi" w:hAnsiTheme="minorHAnsi" w:cstheme="minorHAnsi"/>
           <w:b/>
           <w:bCs/>
           <w:sz w:val="22"/>
@@ -1250,7 +1252,7 @@
       </w:pPr>
       <w:r>
         <w:rPr>
-          <w:rFonts w:asciiTheme="majorHAnsi" w:hAnsiTheme="majorHAnsi" w:cstheme="majorHAnsi"/>
+          <w:rFonts w:asciiTheme="minorHAnsi" w:hAnsiTheme="minorHAnsi" w:cstheme="minorHAnsi"/>
           <w:sz w:val="22"/>
           <w:szCs w:val="22"/>
         </w:rPr>
@@ -1258,7 +1260,7 @@
       </w:r>
       <w:r>
         <w:rPr>
-          <w:rFonts w:asciiTheme="majorHAnsi" w:hAnsiTheme="majorHAnsi" w:cstheme="majorHAnsi"/>
+          <w:rFonts w:asciiTheme="minorHAnsi" w:hAnsiTheme="minorHAnsi" w:cstheme="minorHAnsi"/>
           <w:b/>
           <w:bCs/>
           <w:sz w:val="22"/>
@@ -1268,74 +1270,58 @@
       </w:r>
       <w:r>
         <w:rPr>
-          <w:rFonts w:asciiTheme="majorHAnsi" w:hAnsiTheme="majorHAnsi" w:cstheme="majorHAnsi"/>
+          <w:rFonts w:asciiTheme="minorHAnsi" w:hAnsiTheme="minorHAnsi" w:cstheme="minorHAnsi"/>
           <w:sz w:val="22"/>
           <w:szCs w:val="22"/>
         </w:rPr>
-        <w:t>dividere quello che è la parte statica del progetto</w:t>
-      </w:r>
-      <w:r>
-        <w:rPr>
-          <w:rFonts w:asciiTheme="majorHAnsi" w:hAnsiTheme="majorHAnsi" w:cstheme="majorHAnsi"/>
+        <w:t>dividere quello che è la parte statica del progetto da ciò che invece nel tempo potrebbe mutare in quanto soggetto a cambiamenti.</w:t>
+      </w:r>
+    </w:p>
+    <w:p>
+      <w:pPr>
+        <w:pStyle w:val="Default"/>
+        <w:rPr>
+          <w:rFonts w:asciiTheme="minorHAnsi" w:hAnsiTheme="minorHAnsi" w:cstheme="minorHAnsi"/>
           <w:sz w:val="22"/>
           <w:szCs w:val="22"/>
         </w:rPr>
-        <w:t xml:space="preserve"> da ciò che invece nel tempo potrebbe mutare in quanto soggetto a cambiamenti.</w:t>
-      </w:r>
+      </w:pPr>
     </w:p>
     <w:p>
       <w:pPr>
         <w:pStyle w:val="Default"/>
         <w:rPr>
-          <w:rFonts w:asciiTheme="majorHAnsi" w:hAnsiTheme="majorHAnsi" w:cstheme="majorHAnsi"/>
+          <w:rFonts w:asciiTheme="minorHAnsi" w:hAnsiTheme="minorHAnsi" w:cstheme="minorHAnsi"/>
           <w:sz w:val="22"/>
           <w:szCs w:val="22"/>
         </w:rPr>
       </w:pPr>
-    </w:p>
-    <w:p>
-      <w:pPr>
-        <w:pStyle w:val="Default"/>
-        <w:rPr>
-          <w:rFonts w:asciiTheme="majorHAnsi" w:hAnsiTheme="majorHAnsi" w:cstheme="majorHAnsi"/>
+      <w:r>
+        <w:rPr>
+          <w:rFonts w:asciiTheme="minorHAnsi" w:hAnsiTheme="minorHAnsi" w:cstheme="minorHAnsi"/>
           <w:sz w:val="22"/>
           <w:szCs w:val="22"/>
         </w:rPr>
-      </w:pPr>
-      <w:r>
-        <w:rPr>
-          <w:rFonts w:asciiTheme="majorHAnsi" w:hAnsiTheme="majorHAnsi" w:cstheme="majorHAnsi"/>
+        <w:t xml:space="preserve">I principali Design Patterns utilizzati sono: </w:t>
+      </w:r>
+      <w:r>
+        <w:rPr>
+          <w:rFonts w:asciiTheme="minorHAnsi" w:hAnsiTheme="minorHAnsi" w:cstheme="minorHAnsi"/>
           <w:sz w:val="22"/>
           <w:szCs w:val="22"/>
         </w:rPr>
-        <w:t>I</w:t>
-      </w:r>
-      <w:r>
-        <w:rPr>
-          <w:rFonts w:asciiTheme="majorHAnsi" w:hAnsiTheme="majorHAnsi" w:cstheme="majorHAnsi"/>
-          <w:sz w:val="22"/>
-          <w:szCs w:val="22"/>
-        </w:rPr>
-        <w:t xml:space="preserve"> principali Design Patterns utilizzati sono: </w:t>
-      </w:r>
-      <w:r>
-        <w:rPr>
-          <w:rFonts w:asciiTheme="majorHAnsi" w:hAnsiTheme="majorHAnsi" w:cstheme="majorHAnsi"/>
-          <w:sz w:val="22"/>
-          <w:szCs w:val="22"/>
-        </w:rPr>
         <w:br/>
       </w:r>
     </w:p>
     <w:p>
       <w:pPr>
         <w:rPr>
-          <w:rFonts w:asciiTheme="majorHAnsi" w:hAnsiTheme="majorHAnsi" w:cstheme="majorHAnsi"/>
-        </w:rPr>
-      </w:pPr>
-      <w:r>
-        <w:rPr>
-          <w:rFonts w:asciiTheme="majorHAnsi" w:hAnsiTheme="majorHAnsi" w:cstheme="majorHAnsi"/>
+          <w:rFonts w:cstheme="minorHAnsi"/>
+        </w:rPr>
+      </w:pPr>
+      <w:r>
+        <w:rPr>
+          <w:rFonts w:cstheme="minorHAnsi"/>
           <w:b/>
           <w:bCs/>
         </w:rPr>
@@ -1343,71 +1329,66 @@
       </w:r>
       <w:r>
         <w:rPr>
-          <w:rFonts w:asciiTheme="majorHAnsi" w:hAnsiTheme="majorHAnsi" w:cstheme="majorHAnsi"/>
+          <w:rFonts w:cstheme="minorHAnsi"/>
         </w:rPr>
         <w:t xml:space="preserve">: Il pattern </w:t>
       </w:r>
       <w:r>
         <w:rPr>
           <w:rStyle w:val="Enfasigrassetto"/>
-          <w:rFonts w:asciiTheme="majorHAnsi" w:hAnsiTheme="majorHAnsi" w:cstheme="majorHAnsi"/>
+          <w:rFonts w:cstheme="minorHAnsi"/>
         </w:rPr>
         <w:t>Data Access Object</w:t>
       </w:r>
       <w:r>
         <w:rPr>
-          <w:rFonts w:asciiTheme="majorHAnsi" w:hAnsiTheme="majorHAnsi" w:cstheme="majorHAnsi"/>
+          <w:rFonts w:cstheme="minorHAnsi"/>
         </w:rPr>
         <w:t xml:space="preserve"> (DAO) è un </w:t>
       </w:r>
       <w:r>
         <w:rPr>
           <w:rStyle w:val="Enfasigrassetto"/>
-          <w:rFonts w:asciiTheme="majorHAnsi" w:hAnsiTheme="majorHAnsi" w:cstheme="majorHAnsi"/>
+          <w:rFonts w:cstheme="minorHAnsi"/>
         </w:rPr>
         <w:t>pattern architetturale</w:t>
       </w:r>
       <w:r>
         <w:rPr>
-          <w:rFonts w:asciiTheme="majorHAnsi" w:hAnsiTheme="majorHAnsi" w:cstheme="majorHAnsi"/>
+          <w:rFonts w:cstheme="minorHAnsi"/>
         </w:rPr>
         <w:t xml:space="preserve"> utilizzato per separare i servizi di business dell’application processing layer dalle operazioni di accesso ai dati del data management layer. Il Data Access Object nasconde completamente i dettagli dell’interazione con la sorgente dati. L’interfaccia esposta dal DAO al client non cambia quando l’implementazione dell’origine dati sottostante cambia, e questo consente al DAO di adattarsi a diversi schemi di archiviazione senza dover modificare nulla sugli altri layer.</w:t>
       </w:r>
       <w:r>
         <w:rPr>
-          <w:rFonts w:asciiTheme="majorHAnsi" w:hAnsiTheme="majorHAnsi" w:cstheme="majorHAnsi"/>
+          <w:rFonts w:cstheme="minorHAnsi"/>
         </w:rPr>
         <w:tab/>
       </w:r>
       <w:r>
         <w:rPr>
-          <w:rFonts w:asciiTheme="majorHAnsi" w:hAnsiTheme="majorHAnsi" w:cstheme="majorHAnsi"/>
+          <w:rFonts w:cstheme="minorHAnsi"/>
         </w:rPr>
         <w:br/>
-      </w:r>
-      <w:r>
-        <w:rPr>
-          <w:rFonts w:asciiTheme="majorHAnsi" w:hAnsiTheme="majorHAnsi" w:cstheme="majorHAnsi"/>
-        </w:rPr>
         <w:t> Il DAO implementa le operazioni CRUD (Create, Read, Update, Delete).</w:t>
       </w:r>
     </w:p>
     <w:p>
       <w:pPr>
         <w:rPr>
-          <w:rFonts w:asciiTheme="majorHAnsi" w:hAnsiTheme="majorHAnsi" w:cstheme="majorHAnsi"/>
-        </w:rPr>
-      </w:pPr>
-    </w:p>
-    <w:p>
-      <w:pPr>
-        <w:rPr>
-          <w:rFonts w:asciiTheme="majorHAnsi" w:hAnsiTheme="majorHAnsi" w:cstheme="majorHAnsi"/>
-        </w:rPr>
-      </w:pPr>
-      <w:r>
-        <w:rPr>
-          <w:rFonts w:asciiTheme="majorHAnsi" w:hAnsiTheme="majorHAnsi" w:cstheme="majorHAnsi"/>
+          <w:rFonts w:cstheme="minorHAnsi"/>
+        </w:rPr>
+      </w:pPr>
+    </w:p>
+    <w:p>
+      <w:pPr>
+        <w:rPr>
+          <w:rFonts w:cstheme="minorHAnsi"/>
+        </w:rPr>
+      </w:pPr>
+      <w:r>
+        <w:rPr>
+          <w:rFonts w:cstheme="minorHAnsi"/>
           <w:b/>
           <w:bCs/>
         </w:rPr>
@@ -1415,13 +1396,13 @@
       </w:r>
       <w:r>
         <w:rPr>
-          <w:rFonts w:asciiTheme="majorHAnsi" w:hAnsiTheme="majorHAnsi" w:cstheme="majorHAnsi"/>
+          <w:rFonts w:cstheme="minorHAnsi"/>
         </w:rPr>
         <w:t xml:space="preserve">: </w:t>
       </w:r>
       <w:r>
         <w:rPr>
-          <w:rFonts w:asciiTheme="majorHAnsi" w:hAnsiTheme="majorHAnsi" w:cstheme="majorHAnsi"/>
+          <w:rFonts w:cstheme="minorHAnsi"/>
           <w:b/>
           <w:bCs/>
         </w:rPr>
@@ -1429,35 +1410,33 @@
       </w:r>
       <w:r>
         <w:rPr>
-          <w:rFonts w:asciiTheme="majorHAnsi" w:hAnsiTheme="majorHAnsi" w:cstheme="majorHAnsi"/>
+          <w:rFonts w:cstheme="minorHAnsi"/>
         </w:rPr>
         <w:t xml:space="preserve"> (MVC) è un pattern utilizzato in programmazione per dividere il codice in blocchi dalle funzionalità ben distinte.</w:t>
       </w:r>
       <w:r>
         <w:rPr>
-          <w:rFonts w:asciiTheme="majorHAnsi" w:hAnsiTheme="majorHAnsi" w:cstheme="majorHAnsi"/>
+          <w:rFonts w:cstheme="minorHAnsi"/>
         </w:rPr>
         <w:br/>
         <w:t xml:space="preserve">L'applicazione deve separare i componenti software che implementano il modello delle funzionalità di business, dai componenti che implementano la logica di presentazione e di controllo che utilizzano tali funzionalità. Vengono quindi definiti tre tipologie di componenti che soddisfano tali requisiti: </w:t>
       </w:r>
       <w:r>
         <w:rPr>
-          <w:rFonts w:asciiTheme="majorHAnsi" w:hAnsiTheme="majorHAnsi" w:cstheme="majorHAnsi"/>
+          <w:rFonts w:cstheme="minorHAnsi"/>
         </w:rPr>
         <w:br/>
         <w:t>- il Model, View, Controller.</w:t>
       </w:r>
       <w:r>
         <w:rPr>
-          <w:rFonts w:asciiTheme="majorHAnsi" w:hAnsiTheme="majorHAnsi" w:cstheme="majorHAnsi"/>
+          <w:rFonts w:cstheme="minorHAnsi"/>
         </w:rPr>
         <w:br/>
       </w:r>
       <w:r>
         <w:rPr>
-          <w:rFonts w:asciiTheme="majorHAnsi" w:eastAsia="Times New Roman" w:hAnsiTheme="majorHAnsi" w:cstheme="majorHAnsi"/>
-          <w:sz w:val="24"/>
-          <w:szCs w:val="24"/>
+          <w:rFonts w:eastAsia="Times New Roman" w:cstheme="minorHAnsi"/>
           <w:lang w:eastAsia="it-IT"/>
         </w:rPr>
         <w:t>In particolare:</w:t>
@@ -1471,17 +1450,13 @@
         </w:numPr>
         <w:spacing w:before="100" w:beforeAutospacing="1" w:after="100" w:afterAutospacing="1" w:line="240" w:lineRule="auto"/>
         <w:rPr>
-          <w:rFonts w:asciiTheme="majorHAnsi" w:eastAsia="Times New Roman" w:hAnsiTheme="majorHAnsi" w:cstheme="majorHAnsi"/>
-          <w:sz w:val="24"/>
-          <w:szCs w:val="24"/>
+          <w:rFonts w:eastAsia="Times New Roman" w:cstheme="minorHAnsi"/>
           <w:lang w:eastAsia="it-IT"/>
         </w:rPr>
       </w:pPr>
       <w:r>
         <w:rPr>
-          <w:rFonts w:asciiTheme="majorHAnsi" w:eastAsia="Times New Roman" w:hAnsiTheme="majorHAnsi" w:cstheme="majorHAnsi"/>
-          <w:sz w:val="24"/>
-          <w:szCs w:val="24"/>
+          <w:rFonts w:eastAsia="Times New Roman" w:cstheme="minorHAnsi"/>
           <w:lang w:eastAsia="it-IT"/>
         </w:rPr>
         <w:t>Model: contiene i metodi di accesso ai dati.</w:t>
@@ -1495,17 +1470,13 @@
         </w:numPr>
         <w:spacing w:before="100" w:beforeAutospacing="1" w:after="100" w:afterAutospacing="1" w:line="240" w:lineRule="auto"/>
         <w:rPr>
-          <w:rFonts w:asciiTheme="majorHAnsi" w:eastAsia="Times New Roman" w:hAnsiTheme="majorHAnsi" w:cstheme="majorHAnsi"/>
-          <w:sz w:val="24"/>
-          <w:szCs w:val="24"/>
+          <w:rFonts w:eastAsia="Times New Roman" w:cstheme="minorHAnsi"/>
           <w:lang w:eastAsia="it-IT"/>
         </w:rPr>
       </w:pPr>
       <w:r>
         <w:rPr>
-          <w:rFonts w:asciiTheme="majorHAnsi" w:eastAsia="Times New Roman" w:hAnsiTheme="majorHAnsi" w:cstheme="majorHAnsi"/>
-          <w:sz w:val="24"/>
-          <w:szCs w:val="24"/>
+          <w:rFonts w:eastAsia="Times New Roman" w:cstheme="minorHAnsi"/>
           <w:lang w:eastAsia="it-IT"/>
         </w:rPr>
         <w:t>View: si occupa di visualizzare i dati all’utente e gestisce l’interazione fra quest’ultimo e l’infrastruttura sottostante.</w:t>
@@ -1519,17 +1490,13 @@
         </w:numPr>
         <w:spacing w:before="100" w:beforeAutospacing="1" w:after="100" w:afterAutospacing="1" w:line="240" w:lineRule="auto"/>
         <w:rPr>
-          <w:rFonts w:asciiTheme="majorHAnsi" w:eastAsia="Times New Roman" w:hAnsiTheme="majorHAnsi" w:cstheme="majorHAnsi"/>
-          <w:sz w:val="24"/>
-          <w:szCs w:val="24"/>
+          <w:rFonts w:eastAsia="Times New Roman" w:cstheme="minorHAnsi"/>
           <w:lang w:eastAsia="it-IT"/>
         </w:rPr>
       </w:pPr>
       <w:r>
         <w:rPr>
-          <w:rFonts w:asciiTheme="majorHAnsi" w:eastAsia="Times New Roman" w:hAnsiTheme="majorHAnsi" w:cstheme="majorHAnsi"/>
-          <w:sz w:val="24"/>
-          <w:szCs w:val="24"/>
+          <w:rFonts w:eastAsia="Times New Roman" w:cstheme="minorHAnsi"/>
           <w:lang w:eastAsia="it-IT"/>
         </w:rPr>
         <w:t>Controller: riceve i comandi dell’utente attraverso il View e reagisce eseguendo delle operazioni che possono interessare il Model e che portano generalmente ad un cambiamento di stato del View.</w:t>
@@ -1539,9 +1506,7 @@
       <w:pPr>
         <w:spacing w:before="100" w:beforeAutospacing="1" w:after="100" w:afterAutospacing="1" w:line="240" w:lineRule="auto"/>
         <w:rPr>
-          <w:rFonts w:asciiTheme="majorHAnsi" w:eastAsia="Times New Roman" w:hAnsiTheme="majorHAnsi" w:cstheme="majorHAnsi"/>
-          <w:sz w:val="24"/>
-          <w:szCs w:val="24"/>
+          <w:rFonts w:eastAsia="Times New Roman" w:cstheme="minorHAnsi"/>
           <w:lang w:eastAsia="it-IT"/>
         </w:rPr>
       </w:pPr>
@@ -1550,50 +1515,60 @@
       <w:pPr>
         <w:pStyle w:val="Default"/>
         <w:rPr>
-          <w:rFonts w:asciiTheme="majorHAnsi" w:hAnsiTheme="majorHAnsi" w:cstheme="majorHAnsi"/>
-        </w:rPr>
-      </w:pPr>
-      <w:r>
-        <w:rPr>
-          <w:rFonts w:asciiTheme="majorHAnsi" w:hAnsiTheme="majorHAnsi" w:cstheme="majorHAnsi"/>
+          <w:rFonts w:asciiTheme="minorHAnsi" w:hAnsiTheme="minorHAnsi" w:cstheme="minorHAnsi"/>
+          <w:sz w:val="22"/>
+          <w:szCs w:val="22"/>
+        </w:rPr>
+      </w:pPr>
+      <w:r>
+        <w:rPr>
+          <w:rFonts w:asciiTheme="minorHAnsi" w:hAnsiTheme="minorHAnsi" w:cstheme="minorHAnsi"/>
           <w:b/>
           <w:bCs/>
-        </w:rPr>
-        <w:t>Observer Pattern</w:t>
-      </w:r>
-      <w:r>
-        <w:rPr>
-          <w:rFonts w:asciiTheme="majorHAnsi" w:hAnsiTheme="majorHAnsi" w:cstheme="majorHAnsi"/>
-        </w:rPr>
-        <w:t xml:space="preserve">: </w:t>
-      </w:r>
-      <w:r>
-        <w:rPr>
-          <w:rFonts w:asciiTheme="majorHAnsi" w:hAnsiTheme="majorHAnsi" w:cstheme="majorHAnsi"/>
           <w:sz w:val="22"/>
           <w:szCs w:val="22"/>
         </w:rPr>
-        <w:t>Al fine di gestire il Data Binding è stato utilizzando l’observer pattern, sfruttando l’implementazione fornita da JavaFX.</w:t>
-      </w:r>
-    </w:p>
-    <w:p>
-      <w:pPr>
-        <w:pStyle w:val="Paragrafoelenco"/>
-      </w:pPr>
-    </w:p>
-    <w:p>
-      <w:pPr>
-        <w:pStyle w:val="Paragrafoelenco"/>
-      </w:pPr>
-    </w:p>
-    <w:p>
-      <w:pPr>
-        <w:pStyle w:val="Paragrafoelenco"/>
-      </w:pPr>
-    </w:p>
-    <w:p>
-      <w:pPr>
-        <w:pStyle w:val="Paragrafoelenco"/>
+        <w:t>Observer Pattern</w:t>
+      </w:r>
+      <w:r>
+        <w:rPr>
+          <w:rFonts w:asciiTheme="minorHAnsi" w:hAnsiTheme="minorHAnsi" w:cstheme="minorHAnsi"/>
+          <w:sz w:val="22"/>
+          <w:szCs w:val="22"/>
+        </w:rPr>
+        <w:t>: Al fine di gestire il Data Binding è stato utilizzando l’observer pattern, sfruttando l’implementazione fornita da JavaFX.</w:t>
+      </w:r>
+    </w:p>
+    <w:p>
+      <w:pPr>
+        <w:pStyle w:val="Paragrafoelenco"/>
+        <w:rPr>
+          <w:rFonts w:cstheme="minorHAnsi"/>
+        </w:rPr>
+      </w:pPr>
+    </w:p>
+    <w:p>
+      <w:pPr>
+        <w:pStyle w:val="Paragrafoelenco"/>
+        <w:rPr>
+          <w:rFonts w:cstheme="minorHAnsi"/>
+        </w:rPr>
+      </w:pPr>
+    </w:p>
+    <w:p>
+      <w:pPr>
+        <w:pStyle w:val="Paragrafoelenco"/>
+        <w:rPr>
+          <w:rFonts w:cstheme="minorHAnsi"/>
+        </w:rPr>
+      </w:pPr>
+    </w:p>
+    <w:p>
+      <w:pPr>
+        <w:pStyle w:val="Paragrafoelenco"/>
+        <w:rPr>
+          <w:rFonts w:cstheme="minorHAnsi"/>
+        </w:rPr>
       </w:pPr>
     </w:p>
     <w:p>
@@ -1667,7 +1642,6 @@
           <w:rFonts w:asciiTheme="majorHAnsi" w:hAnsiTheme="majorHAnsi" w:cstheme="majorHAnsi"/>
           <w:color w:val="FF0000"/>
         </w:rPr>
-        <w:lastRenderedPageBreak/>
         <w:t>CLASSI E INTERFACCE</w:t>
       </w:r>
     </w:p>
@@ -1789,164 +1763,124 @@
     <w:p>
       <w:pPr>
         <w:pStyle w:val="Paragrafoelenco"/>
-        <w:rPr>
-          <w:rFonts w:asciiTheme="majorHAnsi" w:hAnsiTheme="majorHAnsi" w:cstheme="majorHAnsi"/>
-          <w:color w:val="000000" w:themeColor="text1"/>
-          <w:sz w:val="24"/>
-          <w:szCs w:val="24"/>
-        </w:rPr>
-      </w:pPr>
-      <w:r>
-        <w:rPr>
-          <w:rFonts w:asciiTheme="majorHAnsi" w:hAnsiTheme="majorHAnsi" w:cstheme="majorHAnsi"/>
-          <w:color w:val="000000" w:themeColor="text1"/>
-          <w:sz w:val="24"/>
-          <w:szCs w:val="24"/>
+        <w:ind w:left="0"/>
+        <w:rPr>
+          <w:rFonts w:cstheme="minorHAnsi"/>
+          <w:color w:val="000000" w:themeColor="text1"/>
+        </w:rPr>
+      </w:pPr>
+      <w:r>
+        <w:rPr>
+          <w:rFonts w:cstheme="minorHAnsi"/>
+          <w:color w:val="000000" w:themeColor="text1"/>
         </w:rPr>
         <w:t xml:space="preserve">Le entità che sono state utili durante lo sviluppo del sistema </w:t>
       </w:r>
       <w:r>
         <w:rPr>
-          <w:rFonts w:asciiTheme="majorHAnsi" w:hAnsiTheme="majorHAnsi" w:cstheme="majorHAnsi"/>
-          <w:color w:val="000000" w:themeColor="text1"/>
-          <w:sz w:val="24"/>
-          <w:szCs w:val="24"/>
+          <w:rFonts w:cstheme="minorHAnsi"/>
+          <w:color w:val="000000" w:themeColor="text1"/>
         </w:rPr>
         <w:t>ordinando</w:t>
       </w:r>
       <w:r>
         <w:rPr>
-          <w:rFonts w:asciiTheme="majorHAnsi" w:hAnsiTheme="majorHAnsi" w:cstheme="majorHAnsi"/>
-          <w:color w:val="000000" w:themeColor="text1"/>
-          <w:sz w:val="24"/>
-          <w:szCs w:val="24"/>
+          <w:rFonts w:cstheme="minorHAnsi"/>
+          <w:color w:val="000000" w:themeColor="text1"/>
         </w:rPr>
         <w:t>le</w:t>
       </w:r>
       <w:r>
         <w:rPr>
-          <w:rFonts w:asciiTheme="majorHAnsi" w:hAnsiTheme="majorHAnsi" w:cstheme="majorHAnsi"/>
-          <w:color w:val="000000" w:themeColor="text1"/>
-          <w:sz w:val="24"/>
-          <w:szCs w:val="24"/>
+          <w:rFonts w:cstheme="minorHAnsi"/>
+          <w:color w:val="000000" w:themeColor="text1"/>
         </w:rPr>
         <w:t xml:space="preserve"> per importanza sono Autostrada, Casello, </w:t>
       </w:r>
       <w:r>
         <w:rPr>
-          <w:rFonts w:asciiTheme="majorHAnsi" w:hAnsiTheme="majorHAnsi" w:cstheme="majorHAnsi"/>
-          <w:color w:val="000000" w:themeColor="text1"/>
-          <w:sz w:val="24"/>
-          <w:szCs w:val="24"/>
+          <w:rFonts w:cstheme="minorHAnsi"/>
+          <w:color w:val="000000" w:themeColor="text1"/>
         </w:rPr>
         <w:t xml:space="preserve">Normativa, </w:t>
       </w:r>
       <w:r>
         <w:rPr>
-          <w:rFonts w:asciiTheme="majorHAnsi" w:hAnsiTheme="majorHAnsi" w:cstheme="majorHAnsi"/>
-          <w:color w:val="000000" w:themeColor="text1"/>
-          <w:sz w:val="24"/>
-          <w:szCs w:val="24"/>
+          <w:rFonts w:cstheme="minorHAnsi"/>
+          <w:color w:val="000000" w:themeColor="text1"/>
         </w:rPr>
         <w:t xml:space="preserve">Veicolo, </w:t>
       </w:r>
       <w:proofErr w:type="spellStart"/>
       <w:r>
         <w:rPr>
-          <w:rFonts w:asciiTheme="majorHAnsi" w:hAnsiTheme="majorHAnsi" w:cstheme="majorHAnsi"/>
-          <w:color w:val="000000" w:themeColor="text1"/>
-          <w:sz w:val="24"/>
-          <w:szCs w:val="24"/>
+          <w:rFonts w:cstheme="minorHAnsi"/>
+          <w:color w:val="000000" w:themeColor="text1"/>
         </w:rPr>
         <w:t>TipoVeicolo</w:t>
       </w:r>
       <w:proofErr w:type="spellEnd"/>
       <w:r>
         <w:rPr>
-          <w:rFonts w:asciiTheme="majorHAnsi" w:hAnsiTheme="majorHAnsi" w:cstheme="majorHAnsi"/>
-          <w:color w:val="000000" w:themeColor="text1"/>
-          <w:sz w:val="24"/>
-          <w:szCs w:val="24"/>
+          <w:rFonts w:cstheme="minorHAnsi"/>
+          <w:color w:val="000000" w:themeColor="text1"/>
         </w:rPr>
         <w:t xml:space="preserve">, </w:t>
       </w:r>
       <w:proofErr w:type="spellStart"/>
       <w:r>
         <w:rPr>
-          <w:rFonts w:asciiTheme="majorHAnsi" w:hAnsiTheme="majorHAnsi" w:cstheme="majorHAnsi"/>
-          <w:color w:val="000000" w:themeColor="text1"/>
-          <w:sz w:val="24"/>
-          <w:szCs w:val="24"/>
+          <w:rFonts w:cstheme="minorHAnsi"/>
+          <w:color w:val="000000" w:themeColor="text1"/>
         </w:rPr>
         <w:t>ClasseVeicolo</w:t>
       </w:r>
       <w:proofErr w:type="spellEnd"/>
       <w:r>
         <w:rPr>
-          <w:rFonts w:asciiTheme="majorHAnsi" w:hAnsiTheme="majorHAnsi" w:cstheme="majorHAnsi"/>
-          <w:color w:val="000000" w:themeColor="text1"/>
-          <w:sz w:val="24"/>
-          <w:szCs w:val="24"/>
+          <w:rFonts w:cstheme="minorHAnsi"/>
+          <w:color w:val="000000" w:themeColor="text1"/>
         </w:rPr>
         <w:t>,</w:t>
       </w:r>
       <w:r>
         <w:rPr>
-          <w:rFonts w:asciiTheme="majorHAnsi" w:hAnsiTheme="majorHAnsi" w:cstheme="majorHAnsi"/>
-          <w:color w:val="000000" w:themeColor="text1"/>
-          <w:sz w:val="24"/>
-          <w:szCs w:val="24"/>
+          <w:rFonts w:cstheme="minorHAnsi"/>
+          <w:color w:val="000000" w:themeColor="text1"/>
         </w:rPr>
         <w:t xml:space="preserve"> </w:t>
       </w:r>
       <w:r>
         <w:rPr>
-          <w:rFonts w:asciiTheme="majorHAnsi" w:hAnsiTheme="majorHAnsi" w:cstheme="majorHAnsi"/>
-          <w:color w:val="000000" w:themeColor="text1"/>
-          <w:sz w:val="24"/>
-          <w:szCs w:val="24"/>
-        </w:rPr>
-        <w:t>Utente e Ruolo.</w:t>
-      </w:r>
-      <w:r>
-        <w:rPr>
-          <w:rFonts w:asciiTheme="majorHAnsi" w:hAnsiTheme="majorHAnsi" w:cstheme="majorHAnsi"/>
-          <w:color w:val="000000" w:themeColor="text1"/>
-          <w:sz w:val="24"/>
-          <w:szCs w:val="24"/>
-        </w:rPr>
-        <w:t xml:space="preserve"> </w:t>
-      </w:r>
-    </w:p>
-    <w:p>
-      <w:pPr>
-        <w:pStyle w:val="Paragrafoelenco"/>
-        <w:rPr>
-          <w:rFonts w:asciiTheme="majorHAnsi" w:hAnsiTheme="majorHAnsi" w:cstheme="majorHAnsi"/>
-          <w:color w:val="000000" w:themeColor="text1"/>
-          <w:sz w:val="24"/>
-          <w:szCs w:val="24"/>
-        </w:rPr>
-      </w:pPr>
-      <w:bookmarkStart w:id="0" w:name="_GoBack"/>
-      <w:bookmarkEnd w:id="0"/>
-    </w:p>
-    <w:p>
-      <w:pPr>
-        <w:pStyle w:val="Paragrafoelenco"/>
-        <w:rPr>
-          <w:rFonts w:asciiTheme="majorHAnsi" w:hAnsiTheme="majorHAnsi" w:cstheme="majorHAnsi"/>
-          <w:color w:val="000000" w:themeColor="text1"/>
-          <w:sz w:val="24"/>
-          <w:szCs w:val="24"/>
-        </w:rPr>
-      </w:pPr>
-      <w:r>
-        <w:rPr>
-          <w:rFonts w:asciiTheme="majorHAnsi" w:hAnsiTheme="majorHAnsi" w:cstheme="majorHAnsi"/>
-          <w:color w:val="000000" w:themeColor="text1"/>
-          <w:sz w:val="24"/>
-          <w:szCs w:val="24"/>
+          <w:rFonts w:cstheme="minorHAnsi"/>
+          <w:color w:val="000000" w:themeColor="text1"/>
+        </w:rPr>
+        <w:t xml:space="preserve">Utente e Ruolo. </w:t>
+      </w:r>
+    </w:p>
+    <w:p>
+      <w:pPr>
+        <w:pStyle w:val="Paragrafoelenco"/>
+        <w:ind w:left="0"/>
+        <w:rPr>
+          <w:rFonts w:cstheme="minorHAnsi"/>
+          <w:color w:val="000000" w:themeColor="text1"/>
+        </w:rPr>
+      </w:pPr>
+    </w:p>
+    <w:p>
+      <w:pPr>
+        <w:pStyle w:val="Paragrafoelenco"/>
+        <w:ind w:left="0"/>
+        <w:rPr>
+          <w:rFonts w:cstheme="minorHAnsi"/>
+          <w:color w:val="000000" w:themeColor="text1"/>
+        </w:rPr>
+      </w:pPr>
+      <w:r>
+        <w:rPr>
+          <w:rFonts w:cstheme="minorHAnsi"/>
+          <w:color w:val="000000" w:themeColor="text1"/>
         </w:rPr>
         <w:t>L’entità Autostrada composta dal suo nome, codice Autostrada (PK) , ‘da’ e ‘a’ che rispettivamente indicano l’inizio e la fine dell’autostrada, la lunghezza e la tariffa per km.</w:t>
       </w:r>
@@ -1954,30 +1888,26 @@
     <w:p>
       <w:pPr>
         <w:pStyle w:val="Paragrafoelenco"/>
-        <w:rPr>
-          <w:rFonts w:asciiTheme="majorHAnsi" w:hAnsiTheme="majorHAnsi" w:cstheme="majorHAnsi"/>
-          <w:color w:val="000000" w:themeColor="text1"/>
-          <w:sz w:val="24"/>
-          <w:szCs w:val="24"/>
-        </w:rPr>
-      </w:pPr>
-    </w:p>
-    <w:p>
-      <w:pPr>
-        <w:pStyle w:val="Paragrafoelenco"/>
-        <w:rPr>
-          <w:rFonts w:asciiTheme="majorHAnsi" w:hAnsiTheme="majorHAnsi" w:cstheme="majorHAnsi"/>
-          <w:color w:val="000000" w:themeColor="text1"/>
-          <w:sz w:val="24"/>
-          <w:szCs w:val="24"/>
-        </w:rPr>
-      </w:pPr>
-      <w:r>
-        <w:rPr>
-          <w:rFonts w:asciiTheme="majorHAnsi" w:hAnsiTheme="majorHAnsi" w:cstheme="majorHAnsi"/>
-          <w:color w:val="000000" w:themeColor="text1"/>
-          <w:sz w:val="24"/>
-          <w:szCs w:val="24"/>
+        <w:ind w:left="0"/>
+        <w:rPr>
+          <w:rFonts w:cstheme="minorHAnsi"/>
+          <w:color w:val="000000" w:themeColor="text1"/>
+        </w:rPr>
+      </w:pPr>
+    </w:p>
+    <w:p>
+      <w:pPr>
+        <w:pStyle w:val="Paragrafoelenco"/>
+        <w:ind w:left="0"/>
+        <w:rPr>
+          <w:rFonts w:cstheme="minorHAnsi"/>
+          <w:color w:val="000000" w:themeColor="text1"/>
+        </w:rPr>
+      </w:pPr>
+      <w:r>
+        <w:rPr>
+          <w:rFonts w:cstheme="minorHAnsi"/>
+          <w:color w:val="000000" w:themeColor="text1"/>
         </w:rPr>
         <w:t xml:space="preserve">Un’ autostrada è formata da caselli i quali hanno un proprio nome, un id (PK) , un’altezza e ovviamente l’id dell’autostrada. </w:t>
       </w:r>
@@ -1985,50 +1915,42 @@
     <w:p>
       <w:pPr>
         <w:pStyle w:val="Paragrafoelenco"/>
-        <w:rPr>
-          <w:rFonts w:asciiTheme="majorHAnsi" w:hAnsiTheme="majorHAnsi" w:cstheme="majorHAnsi"/>
-          <w:color w:val="000000" w:themeColor="text1"/>
-          <w:sz w:val="24"/>
-          <w:szCs w:val="24"/>
-        </w:rPr>
-      </w:pPr>
-    </w:p>
-    <w:p>
-      <w:pPr>
-        <w:pStyle w:val="Paragrafoelenco"/>
-        <w:rPr>
-          <w:rFonts w:asciiTheme="majorHAnsi" w:hAnsiTheme="majorHAnsi" w:cstheme="majorHAnsi"/>
-          <w:color w:val="000000" w:themeColor="text1"/>
-          <w:sz w:val="24"/>
-          <w:szCs w:val="24"/>
-        </w:rPr>
-      </w:pPr>
-      <w:r>
-        <w:rPr>
-          <w:rFonts w:asciiTheme="majorHAnsi" w:hAnsiTheme="majorHAnsi" w:cstheme="majorHAnsi"/>
-          <w:color w:val="000000" w:themeColor="text1"/>
-          <w:sz w:val="24"/>
-          <w:szCs w:val="24"/>
+        <w:ind w:left="0"/>
+        <w:rPr>
+          <w:rFonts w:cstheme="minorHAnsi"/>
+          <w:color w:val="000000" w:themeColor="text1"/>
+        </w:rPr>
+      </w:pPr>
+    </w:p>
+    <w:p>
+      <w:pPr>
+        <w:pStyle w:val="Paragrafoelenco"/>
+        <w:ind w:left="0"/>
+        <w:rPr>
+          <w:rFonts w:cstheme="minorHAnsi"/>
+          <w:color w:val="000000" w:themeColor="text1"/>
+        </w:rPr>
+      </w:pPr>
+      <w:r>
+        <w:rPr>
+          <w:rFonts w:cstheme="minorHAnsi"/>
+          <w:color w:val="000000" w:themeColor="text1"/>
         </w:rPr>
         <w:t xml:space="preserve">La Normativa è utile nel momento in cui dobbiamo andare a calcolare il percorso. L’Entità normativa indica appunto la normativa vigente in quel momento impostata dall’amministratore. Nel momento in cui l’amministratore aggiornerà la normativa nel DB verrà fatto un update del campo </w:t>
       </w:r>
       <w:proofErr w:type="spellStart"/>
       <w:r>
         <w:rPr>
-          <w:rFonts w:asciiTheme="majorHAnsi" w:hAnsiTheme="majorHAnsi" w:cstheme="majorHAnsi"/>
-          <w:color w:val="000000" w:themeColor="text1"/>
-          <w:sz w:val="24"/>
-          <w:szCs w:val="24"/>
+          <w:rFonts w:cstheme="minorHAnsi"/>
+          <w:color w:val="000000" w:themeColor="text1"/>
         </w:rPr>
         <w:t>NormativaVigente</w:t>
       </w:r>
       <w:proofErr w:type="spellEnd"/>
       <w:r>
         <w:rPr>
-          <w:rFonts w:asciiTheme="majorHAnsi" w:hAnsiTheme="majorHAnsi" w:cstheme="majorHAnsi"/>
-          <w:color w:val="000000" w:themeColor="text1"/>
-          <w:sz w:val="24"/>
-          <w:szCs w:val="24"/>
+          <w:rFonts w:cstheme="minorHAnsi"/>
+          <w:color w:val="000000" w:themeColor="text1"/>
         </w:rPr>
         <w:t>.</w:t>
       </w:r>
@@ -2036,50 +1958,59 @@
     <w:p>
       <w:pPr>
         <w:pStyle w:val="Paragrafoelenco"/>
-        <w:rPr>
-          <w:rFonts w:asciiTheme="majorHAnsi" w:hAnsiTheme="majorHAnsi" w:cstheme="majorHAnsi"/>
-          <w:color w:val="000000" w:themeColor="text1"/>
-          <w:sz w:val="24"/>
-          <w:szCs w:val="24"/>
-        </w:rPr>
-      </w:pPr>
-    </w:p>
-    <w:p>
-      <w:pPr>
-        <w:pStyle w:val="Paragrafoelenco"/>
-        <w:rPr>
-          <w:rFonts w:asciiTheme="majorHAnsi" w:hAnsiTheme="majorHAnsi" w:cstheme="majorHAnsi"/>
-          <w:color w:val="000000" w:themeColor="text1"/>
-          <w:sz w:val="24"/>
-          <w:szCs w:val="24"/>
-        </w:rPr>
-      </w:pPr>
-      <w:r>
-        <w:rPr>
-          <w:rFonts w:asciiTheme="majorHAnsi" w:hAnsiTheme="majorHAnsi" w:cstheme="majorHAnsi"/>
-          <w:color w:val="000000" w:themeColor="text1"/>
-          <w:sz w:val="24"/>
-          <w:szCs w:val="24"/>
-        </w:rPr>
-        <w:t xml:space="preserve">L’entità veicolo invece è stata scelta in quanto l’utente ha la possibilità di inserire la propria targa del veicolo (Considerando ovviamente una situazione in cui il sistema ha registrato tutte le targhe in circolazione) e da li risalire dunque al tipo e alla classe. </w:t>
-      </w:r>
-    </w:p>
-    <w:p>
-      <w:pPr>
-        <w:pStyle w:val="Paragrafoelenco"/>
-        <w:rPr>
-          <w:rFonts w:asciiTheme="majorHAnsi" w:hAnsiTheme="majorHAnsi" w:cstheme="majorHAnsi"/>
-          <w:color w:val="000000" w:themeColor="text1"/>
-          <w:sz w:val="24"/>
-          <w:szCs w:val="24"/>
-        </w:rPr>
-      </w:pPr>
-      <w:r>
-        <w:rPr>
-          <w:rFonts w:asciiTheme="majorHAnsi" w:hAnsiTheme="majorHAnsi" w:cstheme="majorHAnsi"/>
-          <w:color w:val="000000" w:themeColor="text1"/>
-          <w:sz w:val="24"/>
-          <w:szCs w:val="24"/>
+        <w:ind w:left="0"/>
+        <w:rPr>
+          <w:rFonts w:cstheme="minorHAnsi"/>
+          <w:color w:val="000000" w:themeColor="text1"/>
+        </w:rPr>
+      </w:pPr>
+    </w:p>
+    <w:p>
+      <w:pPr>
+        <w:pStyle w:val="Paragrafoelenco"/>
+        <w:ind w:left="0"/>
+        <w:rPr>
+          <w:rFonts w:cstheme="minorHAnsi"/>
+          <w:color w:val="000000" w:themeColor="text1"/>
+        </w:rPr>
+      </w:pPr>
+      <w:r>
+        <w:rPr>
+          <w:rFonts w:cstheme="minorHAnsi"/>
+          <w:color w:val="000000" w:themeColor="text1"/>
+        </w:rPr>
+        <w:t xml:space="preserve">L’entità veicolo invece è stata scelta in quanto l’utente ha la possibilità di inserire la propria targa del veicolo (Considerando ovviamente una situazione in cui il sistema ha registrato tutte le targhe in circolazione) e </w:t>
+      </w:r>
+      <w:proofErr w:type="gramStart"/>
+      <w:r>
+        <w:rPr>
+          <w:rFonts w:cstheme="minorHAnsi"/>
+          <w:color w:val="000000" w:themeColor="text1"/>
+        </w:rPr>
+        <w:t>da li</w:t>
+      </w:r>
+      <w:proofErr w:type="gramEnd"/>
+      <w:r>
+        <w:rPr>
+          <w:rFonts w:cstheme="minorHAnsi"/>
+          <w:color w:val="000000" w:themeColor="text1"/>
+        </w:rPr>
+        <w:t xml:space="preserve"> risalire dunque al tipo e alla classe. </w:t>
+      </w:r>
+    </w:p>
+    <w:p>
+      <w:pPr>
+        <w:pStyle w:val="Paragrafoelenco"/>
+        <w:ind w:left="0"/>
+        <w:rPr>
+          <w:rFonts w:cstheme="minorHAnsi"/>
+          <w:color w:val="000000" w:themeColor="text1"/>
+        </w:rPr>
+      </w:pPr>
+      <w:r>
+        <w:rPr>
+          <w:rFonts w:cstheme="minorHAnsi"/>
+          <w:color w:val="000000" w:themeColor="text1"/>
         </w:rPr>
         <w:br/>
         <w:t>Il Tipo e Classe Veicolo sono due entità che abbiamo scelto di inserire per maggiore chiarezza e perché si possa risalire al moltiplicatore di ogni tipo/classe partendo dalla targa del veicolo.</w:t>
@@ -2088,30 +2019,26 @@
     <w:p>
       <w:pPr>
         <w:pStyle w:val="Paragrafoelenco"/>
-        <w:rPr>
-          <w:rFonts w:asciiTheme="majorHAnsi" w:hAnsiTheme="majorHAnsi" w:cstheme="majorHAnsi"/>
-          <w:color w:val="000000" w:themeColor="text1"/>
-          <w:sz w:val="24"/>
-          <w:szCs w:val="24"/>
-        </w:rPr>
-      </w:pPr>
-    </w:p>
-    <w:p>
-      <w:pPr>
-        <w:pStyle w:val="Paragrafoelenco"/>
-        <w:rPr>
-          <w:rFonts w:asciiTheme="majorHAnsi" w:hAnsiTheme="majorHAnsi" w:cstheme="majorHAnsi"/>
-          <w:color w:val="000000" w:themeColor="text1"/>
-          <w:sz w:val="24"/>
-          <w:szCs w:val="24"/>
-        </w:rPr>
-      </w:pPr>
-      <w:r>
-        <w:rPr>
-          <w:rFonts w:asciiTheme="majorHAnsi" w:hAnsiTheme="majorHAnsi" w:cstheme="majorHAnsi"/>
-          <w:color w:val="000000" w:themeColor="text1"/>
-          <w:sz w:val="24"/>
-          <w:szCs w:val="24"/>
+        <w:ind w:left="0"/>
+        <w:rPr>
+          <w:rFonts w:cstheme="minorHAnsi"/>
+          <w:color w:val="000000" w:themeColor="text1"/>
+        </w:rPr>
+      </w:pPr>
+    </w:p>
+    <w:p>
+      <w:pPr>
+        <w:pStyle w:val="Paragrafoelenco"/>
+        <w:ind w:left="0"/>
+        <w:rPr>
+          <w:rFonts w:cstheme="minorHAnsi"/>
+          <w:color w:val="000000" w:themeColor="text1"/>
+        </w:rPr>
+      </w:pPr>
+      <w:r>
+        <w:rPr>
+          <w:rFonts w:cstheme="minorHAnsi"/>
+          <w:color w:val="000000" w:themeColor="text1"/>
         </w:rPr>
         <w:t>L’entità Utente è stata utile in quanto il nostro sistema gestisce un login con controllo credenziali ed una eventuale registrazione.</w:t>
       </w:r>
@@ -2119,19 +2046,16 @@
     <w:p>
       <w:pPr>
         <w:pStyle w:val="Paragrafoelenco"/>
-        <w:rPr>
-          <w:rFonts w:asciiTheme="majorHAnsi" w:hAnsiTheme="majorHAnsi" w:cstheme="majorHAnsi"/>
-          <w:color w:val="000000" w:themeColor="text1"/>
-          <w:sz w:val="24"/>
-          <w:szCs w:val="24"/>
-        </w:rPr>
-      </w:pPr>
-      <w:r>
-        <w:rPr>
-          <w:rFonts w:asciiTheme="majorHAnsi" w:hAnsiTheme="majorHAnsi" w:cstheme="majorHAnsi"/>
-          <w:color w:val="000000" w:themeColor="text1"/>
-          <w:sz w:val="24"/>
-          <w:szCs w:val="24"/>
+        <w:ind w:left="0"/>
+        <w:rPr>
+          <w:rFonts w:cstheme="minorHAnsi"/>
+          <w:color w:val="000000" w:themeColor="text1"/>
+        </w:rPr>
+      </w:pPr>
+      <w:r>
+        <w:rPr>
+          <w:rFonts w:cstheme="minorHAnsi"/>
+          <w:color w:val="000000" w:themeColor="text1"/>
         </w:rPr>
         <w:br/>
         <w:t>Dall’utente ovviamente il suo Ruolo scelto come entità sempre per un discorso di chiarezza dei dati.</w:t>
@@ -2218,33 +2142,1373 @@
           <w:szCs w:val="24"/>
         </w:rPr>
       </w:pPr>
-      <w:r>
-        <w:rPr>
-          <w:rFonts w:asciiTheme="majorHAnsi" w:hAnsiTheme="majorHAnsi" w:cstheme="majorHAnsi"/>
-          <w:color w:val="FF0000"/>
-          <w:sz w:val="24"/>
-          <w:szCs w:val="24"/>
-        </w:rPr>
-        <w:t>IMMAGINE DI TUTTE LE INTERFACCE MODEL!!!</w:t>
-      </w:r>
-    </w:p>
-    <w:p>
-      <w:pPr>
-        <w:pStyle w:val="Paragrafoelenco"/>
-        <w:rPr>
-          <w:rFonts w:asciiTheme="majorHAnsi" w:hAnsiTheme="majorHAnsi" w:cstheme="majorHAnsi"/>
-          <w:color w:val="FF0000"/>
-          <w:sz w:val="24"/>
-          <w:szCs w:val="24"/>
-        </w:rPr>
-      </w:pPr>
-    </w:p>
-    <w:p>
-      <w:pPr>
-        <w:pStyle w:val="Paragrafoelenco"/>
-        <w:rPr>
-          <w:rFonts w:asciiTheme="majorHAnsi" w:hAnsiTheme="majorHAnsi" w:cstheme="majorHAnsi"/>
-          <w:color w:val="FF0000"/>
+    </w:p>
+    <w:p>
+      <w:pPr>
+        <w:pStyle w:val="Paragrafoelenco"/>
+        <w:rPr>
+          <w:rFonts w:asciiTheme="majorHAnsi" w:hAnsiTheme="majorHAnsi" w:cstheme="majorHAnsi"/>
+          <w:color w:val="FF0000"/>
+          <w:sz w:val="24"/>
+          <w:szCs w:val="24"/>
+        </w:rPr>
+      </w:pPr>
+    </w:p>
+    <w:p>
+      <w:pPr>
+        <w:pStyle w:val="Paragrafoelenco"/>
+        <w:rPr>
+          <w:rFonts w:asciiTheme="majorHAnsi" w:hAnsiTheme="majorHAnsi" w:cstheme="majorHAnsi"/>
+          <w:color w:val="FF0000"/>
+          <w:sz w:val="24"/>
+          <w:szCs w:val="24"/>
+        </w:rPr>
+      </w:pPr>
+      <w:r>
+        <w:rPr>
+          <w:rFonts w:asciiTheme="majorHAnsi" w:hAnsiTheme="majorHAnsi" w:cstheme="majorHAnsi"/>
+          <w:noProof/>
+          <w:color w:val="FF0000"/>
+          <w:sz w:val="24"/>
+          <w:szCs w:val="24"/>
+        </w:rPr>
+        <w:drawing>
+          <wp:inline distT="0" distB="0" distL="0" distR="0" wp14:anchorId="17C93301" wp14:editId="413B2B96">
+            <wp:extent cx="6118860" cy="4800600"/>
+            <wp:effectExtent l="0" t="0" r="0" b="0"/>
+            <wp:docPr id="3" name="Immagine 3"/>
+            <wp:cNvGraphicFramePr>
+              <a:graphicFrameLocks xmlns:a="http://schemas.openxmlformats.org/drawingml/2006/main" noChangeAspect="1"/>
+            </wp:cNvGraphicFramePr>
+            <a:graphic xmlns:a="http://schemas.openxmlformats.org/drawingml/2006/main">
+              <a:graphicData uri="http://schemas.openxmlformats.org/drawingml/2006/picture">
+                <pic:pic xmlns:pic="http://schemas.openxmlformats.org/drawingml/2006/picture">
+                  <pic:nvPicPr>
+                    <pic:cNvPr id="0" name="Picture 1"/>
+                    <pic:cNvPicPr>
+                      <a:picLocks noChangeAspect="1" noChangeArrowheads="1"/>
+                    </pic:cNvPicPr>
+                  </pic:nvPicPr>
+                  <pic:blipFill>
+                    <a:blip r:embed="rId10">
+                      <a:extLst>
+                        <a:ext uri="{28A0092B-C50C-407E-A947-70E740481C1C}">
+                          <a14:useLocalDpi xmlns:a14="http://schemas.microsoft.com/office/drawing/2010/main" val="0"/>
+                        </a:ext>
+                      </a:extLst>
+                    </a:blip>
+                    <a:srcRect/>
+                    <a:stretch>
+                      <a:fillRect/>
+                    </a:stretch>
+                  </pic:blipFill>
+                  <pic:spPr bwMode="auto">
+                    <a:xfrm>
+                      <a:off x="0" y="0"/>
+                      <a:ext cx="6118860" cy="4800600"/>
+                    </a:xfrm>
+                    <a:prstGeom prst="rect">
+                      <a:avLst/>
+                    </a:prstGeom>
+                    <a:noFill/>
+                    <a:ln>
+                      <a:noFill/>
+                    </a:ln>
+                  </pic:spPr>
+                </pic:pic>
+              </a:graphicData>
+            </a:graphic>
+          </wp:inline>
+        </w:drawing>
+      </w:r>
+    </w:p>
+    <w:p>
+      <w:pPr>
+        <w:pStyle w:val="Paragrafoelenco"/>
+        <w:rPr>
+          <w:rFonts w:asciiTheme="majorHAnsi" w:hAnsiTheme="majorHAnsi" w:cstheme="majorHAnsi"/>
+          <w:color w:val="FF0000"/>
+          <w:sz w:val="24"/>
+          <w:szCs w:val="24"/>
+        </w:rPr>
+      </w:pPr>
+    </w:p>
+    <w:p>
+      <w:pPr>
+        <w:rPr>
+          <w:rFonts w:cstheme="minorHAnsi"/>
+          <w:color w:val="FF0000"/>
+        </w:rPr>
+      </w:pPr>
+    </w:p>
+    <w:p>
+      <w:pPr>
+        <w:rPr>
+          <w:rFonts w:cstheme="minorHAnsi"/>
+        </w:rPr>
+      </w:pPr>
+      <w:r>
+        <w:rPr>
+          <w:rFonts w:cstheme="minorHAnsi"/>
+        </w:rPr>
+        <w:t xml:space="preserve">Il package </w:t>
+      </w:r>
+      <w:proofErr w:type="spellStart"/>
+      <w:r>
+        <w:rPr>
+          <w:rFonts w:cstheme="minorHAnsi"/>
+        </w:rPr>
+        <w:t>Applicatio.Model</w:t>
+      </w:r>
+      <w:proofErr w:type="spellEnd"/>
+      <w:r>
+        <w:rPr>
+          <w:rFonts w:cstheme="minorHAnsi"/>
+        </w:rPr>
+        <w:t xml:space="preserve"> </w:t>
+      </w:r>
+      <w:r>
+        <w:rPr>
+          <w:rFonts w:cstheme="minorHAnsi"/>
+        </w:rPr>
+        <w:t>contiene le implementazioni degli oggetti di dominio</w:t>
+      </w:r>
+      <w:r>
+        <w:rPr>
+          <w:rFonts w:cstheme="minorHAnsi"/>
+        </w:rPr>
+        <w:t>.</w:t>
+      </w:r>
+    </w:p>
+    <w:p>
+      <w:pPr>
+        <w:rPr>
+          <w:rFonts w:cstheme="minorHAnsi"/>
+        </w:rPr>
+      </w:pPr>
+      <w:r>
+        <w:rPr>
+          <w:rFonts w:cstheme="minorHAnsi"/>
+        </w:rPr>
+        <w:t xml:space="preserve">Definiscono le classi </w:t>
+      </w:r>
+    </w:p>
+    <w:p>
+      <w:pPr>
+        <w:pStyle w:val="Paragrafoelenco"/>
+        <w:rPr>
+          <w:rFonts w:cstheme="minorHAnsi"/>
+          <w:color w:val="FF0000"/>
+        </w:rPr>
+      </w:pPr>
+    </w:p>
+    <w:p>
+      <w:pPr>
+        <w:pStyle w:val="Paragrafoelenco"/>
+        <w:rPr>
+          <w:rFonts w:cstheme="minorHAnsi"/>
+          <w:color w:val="FF0000"/>
+        </w:rPr>
+      </w:pPr>
+    </w:p>
+    <w:p>
+      <w:pPr>
+        <w:pStyle w:val="Paragrafoelenco"/>
+        <w:rPr>
+          <w:rFonts w:cstheme="minorHAnsi"/>
+          <w:color w:val="FF0000"/>
+        </w:rPr>
+      </w:pPr>
+    </w:p>
+    <w:p>
+      <w:pPr>
+        <w:pStyle w:val="Paragrafoelenco"/>
+        <w:rPr>
+          <w:rFonts w:cstheme="minorHAnsi"/>
+          <w:color w:val="FF0000"/>
+        </w:rPr>
+      </w:pPr>
+    </w:p>
+    <w:p>
+      <w:pPr>
+        <w:pStyle w:val="Paragrafoelenco"/>
+        <w:rPr>
+          <w:rFonts w:cstheme="minorHAnsi"/>
+          <w:color w:val="FF0000"/>
+        </w:rPr>
+      </w:pPr>
+    </w:p>
+    <w:p>
+      <w:pPr>
+        <w:pStyle w:val="Paragrafoelenco"/>
+        <w:rPr>
+          <w:rFonts w:cstheme="minorHAnsi"/>
+          <w:color w:val="FF0000"/>
+        </w:rPr>
+      </w:pPr>
+    </w:p>
+    <w:p>
+      <w:pPr>
+        <w:pStyle w:val="Paragrafoelenco"/>
+        <w:rPr>
+          <w:rFonts w:cstheme="minorHAnsi"/>
+          <w:color w:val="FF0000"/>
+        </w:rPr>
+      </w:pPr>
+    </w:p>
+    <w:p>
+      <w:pPr>
+        <w:pStyle w:val="Paragrafoelenco"/>
+        <w:rPr>
+          <w:rFonts w:cstheme="minorHAnsi"/>
+          <w:color w:val="FF0000"/>
+        </w:rPr>
+      </w:pPr>
+    </w:p>
+    <w:p>
+      <w:pPr>
+        <w:pStyle w:val="Paragrafoelenco"/>
+        <w:rPr>
+          <w:rFonts w:cstheme="minorHAnsi"/>
+          <w:color w:val="FF0000"/>
+        </w:rPr>
+      </w:pPr>
+    </w:p>
+    <w:p>
+      <w:pPr>
+        <w:pStyle w:val="Paragrafoelenco"/>
+        <w:rPr>
+          <w:rFonts w:cstheme="minorHAnsi"/>
+          <w:color w:val="FF0000"/>
+        </w:rPr>
+      </w:pPr>
+    </w:p>
+    <w:p>
+      <w:pPr>
+        <w:pStyle w:val="Paragrafoelenco"/>
+        <w:rPr>
+          <w:rFonts w:cstheme="minorHAnsi"/>
+          <w:color w:val="FF0000"/>
+        </w:rPr>
+      </w:pPr>
+    </w:p>
+    <w:p>
+      <w:pPr>
+        <w:pStyle w:val="Paragrafoelenco"/>
+        <w:rPr>
+          <w:rFonts w:asciiTheme="majorHAnsi" w:hAnsiTheme="majorHAnsi" w:cstheme="majorHAnsi"/>
+          <w:color w:val="FF0000"/>
+          <w:sz w:val="24"/>
+          <w:szCs w:val="24"/>
+        </w:rPr>
+      </w:pPr>
+    </w:p>
+    <w:p>
+      <w:pPr>
+        <w:pStyle w:val="Paragrafoelenco"/>
+        <w:rPr>
+          <w:rFonts w:asciiTheme="majorHAnsi" w:hAnsiTheme="majorHAnsi" w:cstheme="majorHAnsi"/>
+          <w:color w:val="FF0000"/>
+          <w:sz w:val="24"/>
+          <w:szCs w:val="24"/>
+        </w:rPr>
+      </w:pPr>
+    </w:p>
+    <w:p>
+      <w:pPr>
+        <w:pStyle w:val="Paragrafoelenco"/>
+        <w:rPr>
+          <w:rFonts w:asciiTheme="majorHAnsi" w:hAnsiTheme="majorHAnsi" w:cstheme="majorHAnsi"/>
+          <w:color w:val="FF0000"/>
+          <w:sz w:val="24"/>
+          <w:szCs w:val="24"/>
+        </w:rPr>
+      </w:pPr>
+    </w:p>
+    <w:p>
+      <w:pPr>
+        <w:pStyle w:val="Paragrafoelenco"/>
+        <w:rPr>
+          <w:rFonts w:asciiTheme="majorHAnsi" w:hAnsiTheme="majorHAnsi" w:cstheme="majorHAnsi"/>
+          <w:color w:val="FF0000"/>
+          <w:sz w:val="24"/>
+          <w:szCs w:val="24"/>
+        </w:rPr>
+      </w:pPr>
+    </w:p>
+    <w:p>
+      <w:pPr>
+        <w:pStyle w:val="Paragrafoelenco"/>
+        <w:rPr>
+          <w:rFonts w:asciiTheme="majorHAnsi" w:hAnsiTheme="majorHAnsi" w:cstheme="majorHAnsi"/>
+          <w:color w:val="FF0000"/>
+          <w:sz w:val="24"/>
+          <w:szCs w:val="24"/>
+        </w:rPr>
+      </w:pPr>
+      <w:r>
+        <w:rPr>
+          <w:rFonts w:asciiTheme="majorHAnsi" w:hAnsiTheme="majorHAnsi" w:cstheme="majorHAnsi"/>
+          <w:color w:val="FF0000"/>
+          <w:sz w:val="24"/>
+          <w:szCs w:val="24"/>
+        </w:rPr>
+        <w:lastRenderedPageBreak/>
+        <w:t>MANAGER</w:t>
+      </w:r>
+      <w:r>
+        <w:rPr>
+          <w:rFonts w:asciiTheme="majorHAnsi" w:hAnsiTheme="majorHAnsi" w:cstheme="majorHAnsi"/>
+          <w:color w:val="FF0000"/>
+          <w:sz w:val="24"/>
+          <w:szCs w:val="24"/>
+        </w:rPr>
+        <w:t xml:space="preserve"> PACKAGE</w:t>
+      </w:r>
+    </w:p>
+    <w:p>
+      <w:pPr>
+        <w:pStyle w:val="Paragrafoelenco"/>
+        <w:rPr>
+          <w:rFonts w:asciiTheme="majorHAnsi" w:hAnsiTheme="majorHAnsi" w:cstheme="majorHAnsi"/>
+          <w:color w:val="FF0000"/>
+          <w:sz w:val="24"/>
+          <w:szCs w:val="24"/>
+        </w:rPr>
+      </w:pPr>
+    </w:p>
+    <w:p>
+      <w:pPr>
+        <w:pStyle w:val="Paragrafoelenco"/>
+        <w:rPr>
+          <w:rFonts w:asciiTheme="majorHAnsi" w:hAnsiTheme="majorHAnsi" w:cstheme="majorHAnsi"/>
+          <w:color w:val="FF0000"/>
+          <w:sz w:val="24"/>
+          <w:szCs w:val="24"/>
+        </w:rPr>
+      </w:pPr>
+    </w:p>
+    <w:p>
+      <w:pPr>
+        <w:pStyle w:val="Paragrafoelenco"/>
+        <w:rPr>
+          <w:rFonts w:asciiTheme="majorHAnsi" w:hAnsiTheme="majorHAnsi" w:cstheme="majorHAnsi"/>
+          <w:color w:val="FF0000"/>
+          <w:sz w:val="24"/>
+          <w:szCs w:val="24"/>
+        </w:rPr>
+      </w:pPr>
+      <w:r>
+        <w:rPr>
+          <w:rFonts w:asciiTheme="majorHAnsi" w:hAnsiTheme="majorHAnsi" w:cstheme="majorHAnsi"/>
+          <w:noProof/>
+          <w:color w:val="FF0000"/>
+          <w:sz w:val="24"/>
+          <w:szCs w:val="24"/>
+        </w:rPr>
+        <w:drawing>
+          <wp:inline distT="0" distB="0" distL="0" distR="0" wp14:anchorId="0DDB928B" wp14:editId="223B54D9">
+            <wp:extent cx="6118860" cy="4549140"/>
+            <wp:effectExtent l="0" t="0" r="0" b="3810"/>
+            <wp:docPr id="6" name="Immagine 6"/>
+            <wp:cNvGraphicFramePr>
+              <a:graphicFrameLocks xmlns:a="http://schemas.openxmlformats.org/drawingml/2006/main" noChangeAspect="1"/>
+            </wp:cNvGraphicFramePr>
+            <a:graphic xmlns:a="http://schemas.openxmlformats.org/drawingml/2006/main">
+              <a:graphicData uri="http://schemas.openxmlformats.org/drawingml/2006/picture">
+                <pic:pic xmlns:pic="http://schemas.openxmlformats.org/drawingml/2006/picture">
+                  <pic:nvPicPr>
+                    <pic:cNvPr id="0" name="Picture 3"/>
+                    <pic:cNvPicPr>
+                      <a:picLocks noChangeAspect="1" noChangeArrowheads="1"/>
+                    </pic:cNvPicPr>
+                  </pic:nvPicPr>
+                  <pic:blipFill>
+                    <a:blip r:embed="rId11">
+                      <a:extLst>
+                        <a:ext uri="{28A0092B-C50C-407E-A947-70E740481C1C}">
+                          <a14:useLocalDpi xmlns:a14="http://schemas.microsoft.com/office/drawing/2010/main" val="0"/>
+                        </a:ext>
+                      </a:extLst>
+                    </a:blip>
+                    <a:srcRect/>
+                    <a:stretch>
+                      <a:fillRect/>
+                    </a:stretch>
+                  </pic:blipFill>
+                  <pic:spPr bwMode="auto">
+                    <a:xfrm>
+                      <a:off x="0" y="0"/>
+                      <a:ext cx="6118860" cy="4549140"/>
+                    </a:xfrm>
+                    <a:prstGeom prst="rect">
+                      <a:avLst/>
+                    </a:prstGeom>
+                    <a:noFill/>
+                    <a:ln>
+                      <a:noFill/>
+                    </a:ln>
+                  </pic:spPr>
+                </pic:pic>
+              </a:graphicData>
+            </a:graphic>
+          </wp:inline>
+        </w:drawing>
+      </w:r>
+    </w:p>
+    <w:p>
+      <w:pPr>
+        <w:pStyle w:val="Paragrafoelenco"/>
+        <w:rPr>
+          <w:rFonts w:asciiTheme="majorHAnsi" w:hAnsiTheme="majorHAnsi" w:cstheme="majorHAnsi"/>
+          <w:color w:val="FF0000"/>
+          <w:sz w:val="24"/>
+          <w:szCs w:val="24"/>
+        </w:rPr>
+      </w:pPr>
+    </w:p>
+    <w:p>
+      <w:pPr>
+        <w:rPr>
+          <w:rFonts w:asciiTheme="majorHAnsi" w:hAnsiTheme="majorHAnsi" w:cstheme="majorHAnsi"/>
+          <w:color w:val="FF0000"/>
+          <w:sz w:val="24"/>
+          <w:szCs w:val="24"/>
+        </w:rPr>
+      </w:pPr>
+      <w:r>
+        <w:rPr>
+          <w:rFonts w:cstheme="minorHAnsi"/>
+        </w:rPr>
+        <w:t xml:space="preserve">Il package </w:t>
+      </w:r>
+      <w:proofErr w:type="spellStart"/>
+      <w:r>
+        <w:rPr>
+          <w:rFonts w:cstheme="minorHAnsi"/>
+        </w:rPr>
+        <w:t>Application.controller</w:t>
+      </w:r>
+      <w:proofErr w:type="spellEnd"/>
+      <w:r>
+        <w:rPr>
+          <w:rFonts w:cstheme="minorHAnsi"/>
+        </w:rPr>
+        <w:t xml:space="preserve"> fornisce al package </w:t>
+      </w:r>
+      <w:proofErr w:type="spellStart"/>
+      <w:r>
+        <w:rPr>
+          <w:rFonts w:cstheme="minorHAnsi"/>
+        </w:rPr>
+        <w:t>application.front.controller</w:t>
+      </w:r>
+      <w:proofErr w:type="spellEnd"/>
+      <w:r>
+        <w:rPr>
+          <w:rFonts w:cstheme="minorHAnsi"/>
+        </w:rPr>
+        <w:t xml:space="preserve"> (la “</w:t>
+      </w:r>
+      <w:proofErr w:type="spellStart"/>
+      <w:r>
+        <w:rPr>
+          <w:rFonts w:cstheme="minorHAnsi"/>
+        </w:rPr>
+        <w:t>View</w:t>
+      </w:r>
+      <w:proofErr w:type="spellEnd"/>
+      <w:r>
+        <w:rPr>
+          <w:rFonts w:cstheme="minorHAnsi"/>
+        </w:rPr>
+        <w:t xml:space="preserve">” del nostro sistema) tutte le funzionalità </w:t>
+      </w:r>
+      <w:r>
+        <w:rPr>
+          <w:rFonts w:cstheme="minorHAnsi"/>
+        </w:rPr>
+        <w:t>necessarie</w:t>
+      </w:r>
+      <w:r>
+        <w:t xml:space="preserve"> </w:t>
+      </w:r>
+      <w:r>
+        <w:t xml:space="preserve">utilizzano i servizi offerti dal </w:t>
+      </w:r>
+      <w:r>
+        <w:t>package</w:t>
+      </w:r>
+      <w:r>
+        <w:t xml:space="preserve"> inferiore, ovvero </w:t>
+      </w:r>
+      <w:proofErr w:type="spellStart"/>
+      <w:r>
+        <w:t>application.model</w:t>
+      </w:r>
+      <w:proofErr w:type="spellEnd"/>
+      <w:r>
+        <w:t>, e dipendono unicamente dalle interfacce definite in esso.</w:t>
+      </w:r>
+    </w:p>
+    <w:p>
+      <w:pPr>
+        <w:rPr>
+          <w:rFonts w:asciiTheme="majorHAnsi" w:hAnsiTheme="majorHAnsi" w:cstheme="majorHAnsi"/>
+          <w:color w:val="FF0000"/>
+          <w:sz w:val="24"/>
+          <w:szCs w:val="24"/>
+        </w:rPr>
+      </w:pPr>
+      <w:r>
+        <w:t xml:space="preserve">Le classi controller JavaFX </w:t>
+      </w:r>
+      <w:r>
+        <w:t xml:space="preserve">della </w:t>
+      </w:r>
+      <w:proofErr w:type="spellStart"/>
+      <w:r>
+        <w:t>view</w:t>
+      </w:r>
+      <w:proofErr w:type="spellEnd"/>
+      <w:r>
+        <w:t xml:space="preserve"> effettuano chiamate alle componenti del Manager che andranno ad eseguire le funzionalità richieste dall’utente ed eventualmente a modificare le componenti del Model.</w:t>
+      </w:r>
+    </w:p>
+    <w:p>
+      <w:pPr>
+        <w:pStyle w:val="Paragrafoelenco"/>
+        <w:rPr>
+          <w:rFonts w:asciiTheme="majorHAnsi" w:hAnsiTheme="majorHAnsi" w:cstheme="majorHAnsi"/>
+          <w:color w:val="FF0000"/>
+          <w:sz w:val="24"/>
+          <w:szCs w:val="24"/>
+        </w:rPr>
+      </w:pPr>
+    </w:p>
+    <w:p>
+      <w:pPr>
+        <w:pStyle w:val="Paragrafoelenco"/>
+        <w:rPr>
+          <w:rFonts w:asciiTheme="majorHAnsi" w:hAnsiTheme="majorHAnsi" w:cstheme="majorHAnsi"/>
+          <w:color w:val="FF0000"/>
+          <w:sz w:val="24"/>
+          <w:szCs w:val="24"/>
+        </w:rPr>
+      </w:pPr>
+    </w:p>
+    <w:p>
+      <w:pPr>
+        <w:pStyle w:val="Paragrafoelenco"/>
+        <w:rPr>
+          <w:rFonts w:asciiTheme="majorHAnsi" w:hAnsiTheme="majorHAnsi" w:cstheme="majorHAnsi"/>
+          <w:color w:val="FF0000"/>
+          <w:sz w:val="24"/>
+          <w:szCs w:val="24"/>
+        </w:rPr>
+      </w:pPr>
+    </w:p>
+    <w:p>
+      <w:pPr>
+        <w:pStyle w:val="Paragrafoelenco"/>
+        <w:rPr>
+          <w:rFonts w:asciiTheme="majorHAnsi" w:hAnsiTheme="majorHAnsi" w:cstheme="majorHAnsi"/>
+          <w:color w:val="FF0000"/>
+          <w:sz w:val="24"/>
+          <w:szCs w:val="24"/>
+        </w:rPr>
+      </w:pPr>
+    </w:p>
+    <w:p>
+      <w:pPr>
+        <w:pStyle w:val="Paragrafoelenco"/>
+        <w:rPr>
+          <w:rFonts w:asciiTheme="majorHAnsi" w:hAnsiTheme="majorHAnsi" w:cstheme="majorHAnsi"/>
+          <w:color w:val="FF0000"/>
+          <w:sz w:val="24"/>
+          <w:szCs w:val="24"/>
+        </w:rPr>
+      </w:pPr>
+    </w:p>
+    <w:p>
+      <w:pPr>
+        <w:pStyle w:val="Paragrafoelenco"/>
+        <w:rPr>
+          <w:rFonts w:asciiTheme="majorHAnsi" w:hAnsiTheme="majorHAnsi" w:cstheme="majorHAnsi"/>
+          <w:color w:val="FF0000"/>
+          <w:sz w:val="24"/>
+          <w:szCs w:val="24"/>
+        </w:rPr>
+      </w:pPr>
+    </w:p>
+    <w:p>
+      <w:pPr>
+        <w:pStyle w:val="Paragrafoelenco"/>
+        <w:rPr>
+          <w:rFonts w:asciiTheme="majorHAnsi" w:hAnsiTheme="majorHAnsi" w:cstheme="majorHAnsi"/>
+          <w:color w:val="FF0000"/>
+          <w:sz w:val="24"/>
+          <w:szCs w:val="24"/>
+        </w:rPr>
+      </w:pPr>
+    </w:p>
+    <w:p>
+      <w:pPr>
+        <w:pStyle w:val="Paragrafoelenco"/>
+        <w:rPr>
+          <w:rFonts w:asciiTheme="majorHAnsi" w:hAnsiTheme="majorHAnsi" w:cstheme="majorHAnsi"/>
+          <w:color w:val="FF0000"/>
+          <w:sz w:val="24"/>
+          <w:szCs w:val="24"/>
+        </w:rPr>
+      </w:pPr>
+    </w:p>
+    <w:p>
+      <w:pPr>
+        <w:pStyle w:val="Paragrafoelenco"/>
+        <w:rPr>
+          <w:rFonts w:asciiTheme="majorHAnsi" w:hAnsiTheme="majorHAnsi" w:cstheme="majorHAnsi"/>
+          <w:color w:val="FF0000"/>
+          <w:sz w:val="24"/>
+          <w:szCs w:val="24"/>
+        </w:rPr>
+      </w:pPr>
+    </w:p>
+    <w:p>
+      <w:pPr>
+        <w:pStyle w:val="Paragrafoelenco"/>
+        <w:rPr>
+          <w:rFonts w:asciiTheme="majorHAnsi" w:hAnsiTheme="majorHAnsi" w:cstheme="majorHAnsi"/>
+          <w:color w:val="FF0000"/>
+          <w:sz w:val="24"/>
+          <w:szCs w:val="24"/>
+        </w:rPr>
+      </w:pPr>
+    </w:p>
+    <w:p>
+      <w:pPr>
+        <w:pStyle w:val="Paragrafoelenco"/>
+        <w:rPr>
+          <w:rFonts w:asciiTheme="majorHAnsi" w:hAnsiTheme="majorHAnsi" w:cstheme="majorHAnsi"/>
+          <w:color w:val="FF0000"/>
+          <w:sz w:val="24"/>
+          <w:szCs w:val="24"/>
+        </w:rPr>
+      </w:pPr>
+    </w:p>
+    <w:p>
+      <w:pPr>
+        <w:pStyle w:val="Paragrafoelenco"/>
+        <w:rPr>
+          <w:rFonts w:asciiTheme="majorHAnsi" w:hAnsiTheme="majorHAnsi" w:cstheme="majorHAnsi"/>
+          <w:color w:val="FF0000"/>
+          <w:sz w:val="24"/>
+          <w:szCs w:val="24"/>
+        </w:rPr>
+      </w:pPr>
+    </w:p>
+    <w:p>
+      <w:pPr>
+        <w:pStyle w:val="Paragrafoelenco"/>
+        <w:rPr>
+          <w:rFonts w:asciiTheme="majorHAnsi" w:hAnsiTheme="majorHAnsi" w:cstheme="majorHAnsi"/>
+          <w:color w:val="FF0000"/>
+          <w:sz w:val="24"/>
+          <w:szCs w:val="24"/>
+        </w:rPr>
+      </w:pPr>
+    </w:p>
+    <w:p>
+      <w:pPr>
+        <w:pStyle w:val="Paragrafoelenco"/>
+        <w:rPr>
+          <w:rFonts w:asciiTheme="majorHAnsi" w:hAnsiTheme="majorHAnsi" w:cstheme="majorHAnsi"/>
+          <w:color w:val="FF0000"/>
+          <w:sz w:val="24"/>
+          <w:szCs w:val="24"/>
+        </w:rPr>
+      </w:pPr>
+      <w:r>
+        <w:rPr>
+          <w:rFonts w:asciiTheme="majorHAnsi" w:hAnsiTheme="majorHAnsi" w:cstheme="majorHAnsi"/>
+          <w:color w:val="FF0000"/>
+          <w:sz w:val="24"/>
+          <w:szCs w:val="24"/>
+        </w:rPr>
+        <w:t>DAO</w:t>
+      </w:r>
+      <w:r>
+        <w:rPr>
+          <w:rFonts w:asciiTheme="majorHAnsi" w:hAnsiTheme="majorHAnsi" w:cstheme="majorHAnsi"/>
+          <w:color w:val="FF0000"/>
+          <w:sz w:val="24"/>
+          <w:szCs w:val="24"/>
+        </w:rPr>
+        <w:t xml:space="preserve"> PACKAGE</w:t>
+      </w:r>
+    </w:p>
+    <w:p>
+      <w:pPr>
+        <w:pStyle w:val="Paragrafoelenco"/>
+        <w:rPr>
+          <w:rFonts w:asciiTheme="majorHAnsi" w:hAnsiTheme="majorHAnsi" w:cstheme="majorHAnsi"/>
+          <w:color w:val="FF0000"/>
+          <w:sz w:val="24"/>
+          <w:szCs w:val="24"/>
+        </w:rPr>
+      </w:pPr>
+    </w:p>
+    <w:p>
+      <w:pPr>
+        <w:pStyle w:val="Paragrafoelenco"/>
+        <w:rPr>
+          <w:rFonts w:asciiTheme="majorHAnsi" w:hAnsiTheme="majorHAnsi" w:cstheme="majorHAnsi"/>
+          <w:color w:val="FF0000"/>
+          <w:sz w:val="24"/>
+          <w:szCs w:val="24"/>
+        </w:rPr>
+      </w:pPr>
+    </w:p>
+    <w:p>
+      <w:pPr>
+        <w:pStyle w:val="Paragrafoelenco"/>
+        <w:rPr>
+          <w:rFonts w:asciiTheme="majorHAnsi" w:hAnsiTheme="majorHAnsi" w:cstheme="majorHAnsi"/>
+          <w:color w:val="FF0000"/>
+          <w:sz w:val="24"/>
+          <w:szCs w:val="24"/>
+        </w:rPr>
+      </w:pPr>
+    </w:p>
+    <w:p>
+      <w:pPr>
+        <w:pStyle w:val="Paragrafoelenco"/>
+        <w:rPr>
+          <w:rFonts w:asciiTheme="majorHAnsi" w:hAnsiTheme="majorHAnsi" w:cstheme="majorHAnsi"/>
+          <w:color w:val="FF0000"/>
+          <w:sz w:val="24"/>
+          <w:szCs w:val="24"/>
+        </w:rPr>
+      </w:pPr>
+      <w:r>
+        <w:rPr>
+          <w:rFonts w:asciiTheme="majorHAnsi" w:hAnsiTheme="majorHAnsi" w:cstheme="majorHAnsi"/>
+          <w:noProof/>
+          <w:color w:val="FF0000"/>
+          <w:sz w:val="24"/>
+          <w:szCs w:val="24"/>
+        </w:rPr>
+        <w:drawing>
+          <wp:inline distT="0" distB="0" distL="0" distR="0" wp14:anchorId="002C36F3" wp14:editId="3B44B755">
+            <wp:extent cx="6111240" cy="4343400"/>
+            <wp:effectExtent l="0" t="0" r="3810" b="0"/>
+            <wp:docPr id="7" name="Immagine 7"/>
+            <wp:cNvGraphicFramePr>
+              <a:graphicFrameLocks xmlns:a="http://schemas.openxmlformats.org/drawingml/2006/main" noChangeAspect="1"/>
+            </wp:cNvGraphicFramePr>
+            <a:graphic xmlns:a="http://schemas.openxmlformats.org/drawingml/2006/main">
+              <a:graphicData uri="http://schemas.openxmlformats.org/drawingml/2006/picture">
+                <pic:pic xmlns:pic="http://schemas.openxmlformats.org/drawingml/2006/picture">
+                  <pic:nvPicPr>
+                    <pic:cNvPr id="0" name="Picture 4"/>
+                    <pic:cNvPicPr>
+                      <a:picLocks noChangeAspect="1" noChangeArrowheads="1"/>
+                    </pic:cNvPicPr>
+                  </pic:nvPicPr>
+                  <pic:blipFill>
+                    <a:blip r:embed="rId12">
+                      <a:extLst>
+                        <a:ext uri="{28A0092B-C50C-407E-A947-70E740481C1C}">
+                          <a14:useLocalDpi xmlns:a14="http://schemas.microsoft.com/office/drawing/2010/main" val="0"/>
+                        </a:ext>
+                      </a:extLst>
+                    </a:blip>
+                    <a:srcRect/>
+                    <a:stretch>
+                      <a:fillRect/>
+                    </a:stretch>
+                  </pic:blipFill>
+                  <pic:spPr bwMode="auto">
+                    <a:xfrm>
+                      <a:off x="0" y="0"/>
+                      <a:ext cx="6111240" cy="4343400"/>
+                    </a:xfrm>
+                    <a:prstGeom prst="rect">
+                      <a:avLst/>
+                    </a:prstGeom>
+                    <a:noFill/>
+                    <a:ln>
+                      <a:noFill/>
+                    </a:ln>
+                  </pic:spPr>
+                </pic:pic>
+              </a:graphicData>
+            </a:graphic>
+          </wp:inline>
+        </w:drawing>
+      </w:r>
+    </w:p>
+    <w:p>
+      <w:pPr>
+        <w:pStyle w:val="Paragrafoelenco"/>
+        <w:rPr>
+          <w:rFonts w:asciiTheme="majorHAnsi" w:hAnsiTheme="majorHAnsi" w:cstheme="majorHAnsi"/>
+          <w:color w:val="FF0000"/>
+          <w:sz w:val="24"/>
+          <w:szCs w:val="24"/>
+        </w:rPr>
+      </w:pPr>
+    </w:p>
+    <w:p>
+      <w:pPr>
+        <w:rPr>
+          <w:rFonts w:cstheme="minorHAnsi"/>
+        </w:rPr>
+      </w:pPr>
+      <w:r>
+        <w:rPr>
+          <w:rFonts w:cstheme="minorHAnsi"/>
+        </w:rPr>
+        <w:t xml:space="preserve">Per isolare il package relativo alla persistenza dei dati è stato scelto il pattern architetturale DAO(Data Access Object). I vari oggetti DAO </w:t>
+      </w:r>
+      <w:r>
+        <w:rPr>
+          <w:rFonts w:cstheme="minorHAnsi"/>
+        </w:rPr>
+        <w:t>,</w:t>
+      </w:r>
+      <w:r>
+        <w:rPr>
+          <w:rFonts w:cstheme="minorHAnsi"/>
+        </w:rPr>
+        <w:t xml:space="preserve">che rappresentano un’ entità tabellare </w:t>
+      </w:r>
+      <w:r>
+        <w:rPr>
+          <w:rFonts w:cstheme="minorHAnsi"/>
+        </w:rPr>
+        <w:t>e forniscono</w:t>
+      </w:r>
+      <w:r>
+        <w:rPr>
+          <w:rFonts w:cstheme="minorHAnsi"/>
+        </w:rPr>
+        <w:t xml:space="preserve"> gli opportuni </w:t>
+      </w:r>
+      <w:r>
+        <w:rPr>
+          <w:rFonts w:cstheme="minorHAnsi"/>
+        </w:rPr>
+        <w:t xml:space="preserve">metodi per effettuare query, sono generati attraverso l’utilizzo di una </w:t>
+      </w:r>
+      <w:proofErr w:type="spellStart"/>
+      <w:r>
+        <w:rPr>
+          <w:rFonts w:cstheme="minorHAnsi"/>
+        </w:rPr>
+        <w:t>Factory</w:t>
+      </w:r>
+      <w:proofErr w:type="spellEnd"/>
+      <w:r>
+        <w:rPr>
+          <w:rFonts w:cstheme="minorHAnsi"/>
+        </w:rPr>
+        <w:t xml:space="preserve"> diminuendo così l’accoppiamento tra le componenti DAO e Manager.</w:t>
+      </w:r>
+    </w:p>
+    <w:p>
+      <w:pPr>
+        <w:pStyle w:val="Paragrafoelenco"/>
+        <w:rPr>
+          <w:rFonts w:asciiTheme="majorHAnsi" w:hAnsiTheme="majorHAnsi" w:cstheme="majorHAnsi"/>
+          <w:color w:val="FF0000"/>
+          <w:sz w:val="24"/>
+          <w:szCs w:val="24"/>
+        </w:rPr>
+      </w:pPr>
+    </w:p>
+    <w:p>
+      <w:pPr>
+        <w:pStyle w:val="Paragrafoelenco"/>
+        <w:rPr>
+          <w:rFonts w:asciiTheme="majorHAnsi" w:hAnsiTheme="majorHAnsi" w:cstheme="majorHAnsi"/>
+          <w:color w:val="FF0000"/>
+          <w:sz w:val="24"/>
+          <w:szCs w:val="24"/>
+        </w:rPr>
+      </w:pPr>
+    </w:p>
+    <w:p>
+      <w:pPr>
+        <w:pStyle w:val="Paragrafoelenco"/>
+        <w:rPr>
+          <w:rFonts w:asciiTheme="majorHAnsi" w:hAnsiTheme="majorHAnsi" w:cstheme="majorHAnsi"/>
+          <w:color w:val="FF0000"/>
+          <w:sz w:val="24"/>
+          <w:szCs w:val="24"/>
+        </w:rPr>
+      </w:pPr>
+    </w:p>
+    <w:p>
+      <w:pPr>
+        <w:pStyle w:val="Paragrafoelenco"/>
+        <w:rPr>
+          <w:rFonts w:asciiTheme="majorHAnsi" w:hAnsiTheme="majorHAnsi" w:cstheme="majorHAnsi"/>
+          <w:color w:val="FF0000"/>
+          <w:sz w:val="24"/>
+          <w:szCs w:val="24"/>
+        </w:rPr>
+      </w:pPr>
+    </w:p>
+    <w:p>
+      <w:pPr>
+        <w:pStyle w:val="Paragrafoelenco"/>
+        <w:rPr>
+          <w:rFonts w:asciiTheme="majorHAnsi" w:hAnsiTheme="majorHAnsi" w:cstheme="majorHAnsi"/>
+          <w:color w:val="FF0000"/>
+          <w:sz w:val="24"/>
+          <w:szCs w:val="24"/>
+        </w:rPr>
+      </w:pPr>
+    </w:p>
+    <w:p>
+      <w:pPr>
+        <w:pStyle w:val="Paragrafoelenco"/>
+        <w:rPr>
+          <w:rFonts w:asciiTheme="majorHAnsi" w:hAnsiTheme="majorHAnsi" w:cstheme="majorHAnsi"/>
+          <w:color w:val="FF0000"/>
+          <w:sz w:val="24"/>
+          <w:szCs w:val="24"/>
+        </w:rPr>
+      </w:pPr>
+    </w:p>
+    <w:p>
+      <w:pPr>
+        <w:pStyle w:val="Paragrafoelenco"/>
+        <w:rPr>
+          <w:rFonts w:asciiTheme="majorHAnsi" w:hAnsiTheme="majorHAnsi" w:cstheme="majorHAnsi"/>
+          <w:color w:val="FF0000"/>
+          <w:sz w:val="24"/>
+          <w:szCs w:val="24"/>
+        </w:rPr>
+      </w:pPr>
+    </w:p>
+    <w:p>
+      <w:pPr>
+        <w:pStyle w:val="Paragrafoelenco"/>
+        <w:rPr>
+          <w:rFonts w:asciiTheme="majorHAnsi" w:hAnsiTheme="majorHAnsi" w:cstheme="majorHAnsi"/>
+          <w:color w:val="FF0000"/>
+          <w:sz w:val="24"/>
+          <w:szCs w:val="24"/>
+        </w:rPr>
+      </w:pPr>
+    </w:p>
+    <w:p>
+      <w:pPr>
+        <w:pStyle w:val="Paragrafoelenco"/>
+        <w:rPr>
+          <w:rFonts w:asciiTheme="majorHAnsi" w:hAnsiTheme="majorHAnsi" w:cstheme="majorHAnsi"/>
+          <w:color w:val="FF0000"/>
+          <w:sz w:val="24"/>
+          <w:szCs w:val="24"/>
+        </w:rPr>
+      </w:pPr>
+    </w:p>
+    <w:p>
+      <w:pPr>
+        <w:pStyle w:val="Paragrafoelenco"/>
+        <w:rPr>
+          <w:rFonts w:asciiTheme="majorHAnsi" w:hAnsiTheme="majorHAnsi" w:cstheme="majorHAnsi"/>
+          <w:color w:val="FF0000"/>
+          <w:sz w:val="24"/>
+          <w:szCs w:val="24"/>
+        </w:rPr>
+      </w:pPr>
+    </w:p>
+    <w:p>
+      <w:pPr>
+        <w:pStyle w:val="Paragrafoelenco"/>
+        <w:rPr>
+          <w:rFonts w:asciiTheme="majorHAnsi" w:hAnsiTheme="majorHAnsi" w:cstheme="majorHAnsi"/>
+          <w:color w:val="FF0000"/>
+          <w:sz w:val="24"/>
+          <w:szCs w:val="24"/>
+        </w:rPr>
+      </w:pPr>
+    </w:p>
+    <w:p>
+      <w:pPr>
+        <w:pStyle w:val="Paragrafoelenco"/>
+        <w:rPr>
+          <w:rFonts w:asciiTheme="majorHAnsi" w:hAnsiTheme="majorHAnsi" w:cstheme="majorHAnsi"/>
+          <w:color w:val="FF0000"/>
+          <w:sz w:val="24"/>
+          <w:szCs w:val="24"/>
+        </w:rPr>
+      </w:pPr>
+      <w:bookmarkStart w:id="1" w:name="_GoBack"/>
+      <w:bookmarkEnd w:id="1"/>
+    </w:p>
+    <w:p>
+      <w:pPr>
+        <w:pStyle w:val="Paragrafoelenco"/>
+        <w:rPr>
+          <w:rFonts w:asciiTheme="majorHAnsi" w:hAnsiTheme="majorHAnsi" w:cstheme="majorHAnsi"/>
+          <w:color w:val="FF0000"/>
+          <w:sz w:val="24"/>
+          <w:szCs w:val="24"/>
+        </w:rPr>
+      </w:pPr>
+      <w:r>
+        <w:rPr>
+          <w:rFonts w:asciiTheme="majorHAnsi" w:hAnsiTheme="majorHAnsi" w:cstheme="majorHAnsi"/>
+          <w:color w:val="FF0000"/>
+          <w:sz w:val="24"/>
+          <w:szCs w:val="24"/>
+        </w:rPr>
+        <w:lastRenderedPageBreak/>
+        <w:t>DESIGN PATTERNS E DESIGN PRINCIPLES</w:t>
+      </w:r>
+    </w:p>
+    <w:p>
+      <w:pPr>
+        <w:rPr>
+          <w:rFonts w:asciiTheme="majorHAnsi" w:hAnsiTheme="majorHAnsi" w:cstheme="majorHAnsi"/>
+          <w:sz w:val="24"/>
+          <w:szCs w:val="24"/>
+        </w:rPr>
+      </w:pPr>
+      <w:r>
+        <w:rPr>
+          <w:rFonts w:asciiTheme="majorHAnsi" w:hAnsiTheme="majorHAnsi" w:cstheme="majorHAnsi"/>
+          <w:sz w:val="24"/>
+          <w:szCs w:val="24"/>
+        </w:rPr>
+        <w:t>La fase di Object Design del sistema è stata guidata dai seguenti principi di design:</w:t>
+      </w:r>
+    </w:p>
+    <w:p>
+      <w:pPr>
+        <w:pStyle w:val="Paragrafoelenco"/>
+        <w:numPr>
+          <w:ilvl w:val="0"/>
+          <w:numId w:val="12"/>
+        </w:numPr>
+        <w:rPr>
+          <w:rFonts w:asciiTheme="majorHAnsi" w:hAnsiTheme="majorHAnsi" w:cstheme="majorHAnsi"/>
+          <w:sz w:val="24"/>
+          <w:szCs w:val="24"/>
+        </w:rPr>
+      </w:pPr>
+      <w:r>
+        <w:rPr>
+          <w:b/>
+          <w:bCs/>
+        </w:rPr>
+        <w:t>Classi aperte a estensioni e chiuse a modifiche</w:t>
+      </w:r>
+      <w:r>
+        <w:t>. Tutta la progettazione è stata guidata da questo principio di design, al fine di consentire l’accomodamento dei cambi tramite aggiunta di codice e non tramite la modifica di esso.</w:t>
+      </w:r>
+    </w:p>
+    <w:p>
+      <w:pPr>
+        <w:pStyle w:val="Paragrafoelenco"/>
+        <w:ind w:left="360"/>
+        <w:rPr>
+          <w:rFonts w:asciiTheme="majorHAnsi" w:hAnsiTheme="majorHAnsi" w:cstheme="majorHAnsi"/>
+          <w:sz w:val="24"/>
+          <w:szCs w:val="24"/>
+        </w:rPr>
+      </w:pPr>
+    </w:p>
+    <w:p>
+      <w:pPr>
+        <w:pStyle w:val="Paragrafoelenco"/>
+        <w:numPr>
+          <w:ilvl w:val="0"/>
+          <w:numId w:val="12"/>
+        </w:numPr>
+        <w:rPr>
+          <w:rFonts w:asciiTheme="majorHAnsi" w:hAnsiTheme="majorHAnsi" w:cstheme="majorHAnsi"/>
+          <w:b/>
+          <w:bCs/>
+          <w:sz w:val="24"/>
+          <w:szCs w:val="24"/>
+        </w:rPr>
+      </w:pPr>
+      <w:r>
+        <w:rPr>
+          <w:b/>
+          <w:bCs/>
+        </w:rPr>
+        <w:t>Man</w:t>
+      </w:r>
+      <w:r>
+        <w:rPr>
+          <w:b/>
+          <w:bCs/>
+        </w:rPr>
+        <w:t>t</w:t>
+      </w:r>
+      <w:r>
+        <w:rPr>
+          <w:b/>
+          <w:bCs/>
+        </w:rPr>
+        <w:t>enere un basso grado di accoppiamento tra oggetti che interagiscono tra di loro.</w:t>
+      </w:r>
+    </w:p>
+    <w:p>
+      <w:pPr>
+        <w:pStyle w:val="Paragrafoelenco"/>
+        <w:rPr>
+          <w:rFonts w:asciiTheme="majorHAnsi" w:hAnsiTheme="majorHAnsi" w:cstheme="majorHAnsi"/>
+          <w:b/>
+          <w:bCs/>
+          <w:sz w:val="24"/>
+          <w:szCs w:val="24"/>
+        </w:rPr>
+      </w:pPr>
+    </w:p>
+    <w:p>
+      <w:pPr>
+        <w:rPr>
+          <w:rFonts w:asciiTheme="majorHAnsi" w:hAnsiTheme="majorHAnsi" w:cstheme="majorHAnsi"/>
+          <w:b/>
+          <w:bCs/>
+          <w:sz w:val="24"/>
+          <w:szCs w:val="24"/>
+        </w:rPr>
+      </w:pPr>
+    </w:p>
+    <w:p>
+      <w:pPr>
+        <w:rPr>
+          <w:rFonts w:asciiTheme="majorHAnsi" w:hAnsiTheme="majorHAnsi" w:cstheme="majorHAnsi"/>
+          <w:b/>
+          <w:bCs/>
+          <w:sz w:val="24"/>
+          <w:szCs w:val="24"/>
+        </w:rPr>
+      </w:pPr>
+    </w:p>
+    <w:p>
+      <w:pPr>
+        <w:rPr>
+          <w:rFonts w:asciiTheme="majorHAnsi" w:hAnsiTheme="majorHAnsi" w:cstheme="majorHAnsi"/>
+          <w:sz w:val="24"/>
+          <w:szCs w:val="24"/>
+        </w:rPr>
+      </w:pPr>
+      <w:proofErr w:type="gramStart"/>
+      <w:r>
+        <w:rPr>
+          <w:rFonts w:asciiTheme="majorHAnsi" w:hAnsiTheme="majorHAnsi" w:cstheme="majorHAnsi"/>
+          <w:sz w:val="24"/>
+          <w:szCs w:val="24"/>
+        </w:rPr>
+        <w:t>Inoltre</w:t>
+      </w:r>
+      <w:proofErr w:type="gramEnd"/>
+      <w:r>
+        <w:rPr>
+          <w:rFonts w:asciiTheme="majorHAnsi" w:hAnsiTheme="majorHAnsi" w:cstheme="majorHAnsi"/>
+          <w:sz w:val="24"/>
+          <w:szCs w:val="24"/>
+        </w:rPr>
+        <w:t xml:space="preserve"> i principali Design Patterns utilizzati sono:</w:t>
+      </w:r>
+    </w:p>
+    <w:p/>
+    <w:p>
+      <w:pPr>
+        <w:rPr>
+          <w:b/>
+          <w:bCs/>
+        </w:rPr>
+      </w:pPr>
+      <w:r>
+        <w:rPr>
+          <w:b/>
+          <w:bCs/>
+        </w:rPr>
+        <w:t xml:space="preserve">• Singleton Pattern Utilizzato per implementare la </w:t>
+      </w:r>
+      <w:proofErr w:type="spellStart"/>
+      <w:r>
+        <w:rPr>
+          <w:b/>
+          <w:bCs/>
+        </w:rPr>
+        <w:t>DaoFactory</w:t>
+      </w:r>
+      <w:proofErr w:type="spellEnd"/>
+      <w:r>
+        <w:rPr>
+          <w:b/>
+          <w:bCs/>
+        </w:rPr>
+        <w:t>.</w:t>
+      </w:r>
+    </w:p>
+    <w:p>
+      <w:r>
+        <w:t xml:space="preserve"> </w:t>
+      </w:r>
+      <w:proofErr w:type="gramStart"/>
+      <w:r>
+        <w:t>Infatti</w:t>
+      </w:r>
+      <w:proofErr w:type="gramEnd"/>
+      <w:r>
+        <w:t xml:space="preserve"> è sufficiente un’unica istanza della </w:t>
+      </w:r>
+      <w:proofErr w:type="spellStart"/>
+      <w:r>
+        <w:t>factory</w:t>
+      </w:r>
+      <w:proofErr w:type="spellEnd"/>
+      <w:r>
+        <w:t xml:space="preserve"> per generare le varie classi DAO.</w:t>
+      </w:r>
+    </w:p>
+    <w:p>
+      <w:pPr>
+        <w:rPr>
+          <w:b/>
+          <w:bCs/>
+        </w:rPr>
+      </w:pPr>
+      <w:r>
+        <w:rPr>
+          <w:b/>
+          <w:bCs/>
+        </w:rPr>
+        <w:t xml:space="preserve">• </w:t>
+      </w:r>
+      <w:proofErr w:type="spellStart"/>
+      <w:r>
+        <w:rPr>
+          <w:b/>
+          <w:bCs/>
+        </w:rPr>
+        <w:t>Factory</w:t>
+      </w:r>
+      <w:proofErr w:type="spellEnd"/>
+      <w:r>
+        <w:rPr>
+          <w:b/>
+          <w:bCs/>
+        </w:rPr>
+        <w:t xml:space="preserve"> Method Pattern</w:t>
+      </w:r>
+    </w:p>
+    <w:p>
+      <w:r>
+        <w:t xml:space="preserve"> </w:t>
+      </w:r>
+      <w:proofErr w:type="gramStart"/>
+      <w:r>
+        <w:t>E’</w:t>
+      </w:r>
+      <w:proofErr w:type="gramEnd"/>
+      <w:r>
+        <w:t xml:space="preserve"> stato scelto il </w:t>
+      </w:r>
+      <w:proofErr w:type="spellStart"/>
+      <w:r>
+        <w:t>factory</w:t>
+      </w:r>
+      <w:proofErr w:type="spellEnd"/>
+      <w:r>
+        <w:t xml:space="preserve"> </w:t>
+      </w:r>
+      <w:proofErr w:type="spellStart"/>
+      <w:r>
+        <w:t>method</w:t>
+      </w:r>
+      <w:proofErr w:type="spellEnd"/>
+      <w:r>
+        <w:t xml:space="preserve"> pattern per generare gli oggetti DAO. Per accomodare un cambiamento nella strategia di persistenza dei dati (come l’utilizzo di un altro DBMS) è sufficiente introdurre nuove classi DAO concrete che ereditano da DAO ed implementano la corretta interfaccia, ed una nuova </w:t>
+      </w:r>
+      <w:proofErr w:type="spellStart"/>
+      <w:r>
+        <w:t>factory</w:t>
+      </w:r>
+      <w:proofErr w:type="spellEnd"/>
+      <w:r>
+        <w:t xml:space="preserve"> concreta, implementando correttamente il metodo </w:t>
+      </w:r>
+      <w:proofErr w:type="spellStart"/>
+      <w:r>
+        <w:t>creazionale</w:t>
+      </w:r>
+      <w:proofErr w:type="spellEnd"/>
+      <w:r>
+        <w:t xml:space="preserve">. </w:t>
+      </w:r>
+    </w:p>
+    <w:p>
+      <w:pPr>
+        <w:rPr>
+          <w:b/>
+          <w:bCs/>
+        </w:rPr>
+      </w:pPr>
+      <w:r>
+        <w:rPr>
+          <w:b/>
+          <w:bCs/>
+        </w:rPr>
+        <w:t>• Observer Pattern</w:t>
+      </w:r>
+    </w:p>
+    <w:p>
+      <w:pPr>
+        <w:rPr>
+          <w:rFonts w:asciiTheme="majorHAnsi" w:hAnsiTheme="majorHAnsi" w:cstheme="majorHAnsi"/>
+          <w:b/>
+          <w:bCs/>
+          <w:sz w:val="24"/>
+          <w:szCs w:val="24"/>
+        </w:rPr>
+      </w:pPr>
+      <w:r>
+        <w:t xml:space="preserve"> Al fine di gestire il Data </w:t>
+      </w:r>
+      <w:proofErr w:type="spellStart"/>
+      <w:r>
+        <w:t>Binding</w:t>
+      </w:r>
+      <w:proofErr w:type="spellEnd"/>
+      <w:r>
+        <w:t xml:space="preserve"> è stato utilizzando l’</w:t>
+      </w:r>
+      <w:proofErr w:type="spellStart"/>
+      <w:r>
+        <w:t>observer</w:t>
+      </w:r>
+      <w:proofErr w:type="spellEnd"/>
+      <w:r>
+        <w:t xml:space="preserve"> pattern, sfruttando l’implementazione fornita da </w:t>
+      </w:r>
+      <w:proofErr w:type="spellStart"/>
+      <w:r>
+        <w:t>JavaFX</w:t>
+      </w:r>
+      <w:proofErr w:type="spellEnd"/>
+      <w:r>
+        <w:t>.</w:t>
+      </w:r>
+    </w:p>
+    <w:p>
+      <w:pPr>
+        <w:rPr>
+          <w:rFonts w:asciiTheme="majorHAnsi" w:hAnsiTheme="majorHAnsi" w:cstheme="majorHAnsi"/>
+          <w:b/>
+          <w:bCs/>
           <w:sz w:val="24"/>
           <w:szCs w:val="24"/>
         </w:rPr>
@@ -2555,6 +3819,92 @@
     </w:lvl>
   </w:abstractNum>
   <w:abstractNum w:abstractNumId="4" w15:restartNumberingAfterBreak="0">
+    <w:nsid w:val="0F4A37BE"/>
+    <w:multiLevelType w:val="hybridMultilevel"/>
+    <w:tmpl w:val="85046DC0"/>
+    <w:lvl w:ilvl="0" w:tplc="0410000F">
+      <w:start w:val="1"/>
+      <w:numFmt w:val="decimal"/>
+      <w:lvlText w:val="%1."/>
+      <w:lvlJc w:val="left"/>
+      <w:pPr>
+        <w:ind w:left="1440" w:hanging="360"/>
+      </w:pPr>
+    </w:lvl>
+    <w:lvl w:ilvl="1" w:tplc="04100019" w:tentative="1">
+      <w:start w:val="1"/>
+      <w:numFmt w:val="lowerLetter"/>
+      <w:lvlText w:val="%2."/>
+      <w:lvlJc w:val="left"/>
+      <w:pPr>
+        <w:ind w:left="2160" w:hanging="360"/>
+      </w:pPr>
+    </w:lvl>
+    <w:lvl w:ilvl="2" w:tplc="0410001B" w:tentative="1">
+      <w:start w:val="1"/>
+      <w:numFmt w:val="lowerRoman"/>
+      <w:lvlText w:val="%3."/>
+      <w:lvlJc w:val="right"/>
+      <w:pPr>
+        <w:ind w:left="2880" w:hanging="180"/>
+      </w:pPr>
+    </w:lvl>
+    <w:lvl w:ilvl="3" w:tplc="0410000F" w:tentative="1">
+      <w:start w:val="1"/>
+      <w:numFmt w:val="decimal"/>
+      <w:lvlText w:val="%4."/>
+      <w:lvlJc w:val="left"/>
+      <w:pPr>
+        <w:ind w:left="3600" w:hanging="360"/>
+      </w:pPr>
+    </w:lvl>
+    <w:lvl w:ilvl="4" w:tplc="04100019" w:tentative="1">
+      <w:start w:val="1"/>
+      <w:numFmt w:val="lowerLetter"/>
+      <w:lvlText w:val="%5."/>
+      <w:lvlJc w:val="left"/>
+      <w:pPr>
+        <w:ind w:left="4320" w:hanging="360"/>
+      </w:pPr>
+    </w:lvl>
+    <w:lvl w:ilvl="5" w:tplc="0410001B" w:tentative="1">
+      <w:start w:val="1"/>
+      <w:numFmt w:val="lowerRoman"/>
+      <w:lvlText w:val="%6."/>
+      <w:lvlJc w:val="right"/>
+      <w:pPr>
+        <w:ind w:left="5040" w:hanging="180"/>
+      </w:pPr>
+    </w:lvl>
+    <w:lvl w:ilvl="6" w:tplc="0410000F" w:tentative="1">
+      <w:start w:val="1"/>
+      <w:numFmt w:val="decimal"/>
+      <w:lvlText w:val="%7."/>
+      <w:lvlJc w:val="left"/>
+      <w:pPr>
+        <w:ind w:left="5760" w:hanging="360"/>
+      </w:pPr>
+    </w:lvl>
+    <w:lvl w:ilvl="7" w:tplc="04100019" w:tentative="1">
+      <w:start w:val="1"/>
+      <w:numFmt w:val="lowerLetter"/>
+      <w:lvlText w:val="%8."/>
+      <w:lvlJc w:val="left"/>
+      <w:pPr>
+        <w:ind w:left="6480" w:hanging="360"/>
+      </w:pPr>
+    </w:lvl>
+    <w:lvl w:ilvl="8" w:tplc="0410001B" w:tentative="1">
+      <w:start w:val="1"/>
+      <w:numFmt w:val="lowerRoman"/>
+      <w:lvlText w:val="%9."/>
+      <w:lvlJc w:val="right"/>
+      <w:pPr>
+        <w:ind w:left="7200" w:hanging="180"/>
+      </w:pPr>
+    </w:lvl>
+  </w:abstractNum>
+  <w:abstractNum w:abstractNumId="5" w15:restartNumberingAfterBreak="0">
     <w:nsid w:val="2B1B2C03"/>
     <w:multiLevelType w:val="hybridMultilevel"/>
     <w:tmpl w:val="C0C8CCAC"/>
@@ -2605,7 +3955,7 @@
       <w:lvlJc w:val="left"/>
     </w:lvl>
   </w:abstractNum>
-  <w:abstractNum w:abstractNumId="5" w15:restartNumberingAfterBreak="0">
+  <w:abstractNum w:abstractNumId="6" w15:restartNumberingAfterBreak="0">
     <w:nsid w:val="31CE6C69"/>
     <w:multiLevelType w:val="hybridMultilevel"/>
     <w:tmpl w:val="27E61B22"/>
@@ -2718,7 +4068,179 @@
       </w:rPr>
     </w:lvl>
   </w:abstractNum>
-  <w:abstractNum w:abstractNumId="6" w15:restartNumberingAfterBreak="0">
+  <w:abstractNum w:abstractNumId="7" w15:restartNumberingAfterBreak="0">
+    <w:nsid w:val="3B3939DD"/>
+    <w:multiLevelType w:val="hybridMultilevel"/>
+    <w:tmpl w:val="38068D78"/>
+    <w:lvl w:ilvl="0" w:tplc="0410000F">
+      <w:start w:val="1"/>
+      <w:numFmt w:val="decimal"/>
+      <w:lvlText w:val="%1."/>
+      <w:lvlJc w:val="left"/>
+      <w:pPr>
+        <w:ind w:left="1440" w:hanging="360"/>
+      </w:pPr>
+    </w:lvl>
+    <w:lvl w:ilvl="1" w:tplc="04100019" w:tentative="1">
+      <w:start w:val="1"/>
+      <w:numFmt w:val="lowerLetter"/>
+      <w:lvlText w:val="%2."/>
+      <w:lvlJc w:val="left"/>
+      <w:pPr>
+        <w:ind w:left="2160" w:hanging="360"/>
+      </w:pPr>
+    </w:lvl>
+    <w:lvl w:ilvl="2" w:tplc="0410001B" w:tentative="1">
+      <w:start w:val="1"/>
+      <w:numFmt w:val="lowerRoman"/>
+      <w:lvlText w:val="%3."/>
+      <w:lvlJc w:val="right"/>
+      <w:pPr>
+        <w:ind w:left="2880" w:hanging="180"/>
+      </w:pPr>
+    </w:lvl>
+    <w:lvl w:ilvl="3" w:tplc="0410000F" w:tentative="1">
+      <w:start w:val="1"/>
+      <w:numFmt w:val="decimal"/>
+      <w:lvlText w:val="%4."/>
+      <w:lvlJc w:val="left"/>
+      <w:pPr>
+        <w:ind w:left="3600" w:hanging="360"/>
+      </w:pPr>
+    </w:lvl>
+    <w:lvl w:ilvl="4" w:tplc="04100019" w:tentative="1">
+      <w:start w:val="1"/>
+      <w:numFmt w:val="lowerLetter"/>
+      <w:lvlText w:val="%5."/>
+      <w:lvlJc w:val="left"/>
+      <w:pPr>
+        <w:ind w:left="4320" w:hanging="360"/>
+      </w:pPr>
+    </w:lvl>
+    <w:lvl w:ilvl="5" w:tplc="0410001B" w:tentative="1">
+      <w:start w:val="1"/>
+      <w:numFmt w:val="lowerRoman"/>
+      <w:lvlText w:val="%6."/>
+      <w:lvlJc w:val="right"/>
+      <w:pPr>
+        <w:ind w:left="5040" w:hanging="180"/>
+      </w:pPr>
+    </w:lvl>
+    <w:lvl w:ilvl="6" w:tplc="0410000F" w:tentative="1">
+      <w:start w:val="1"/>
+      <w:numFmt w:val="decimal"/>
+      <w:lvlText w:val="%7."/>
+      <w:lvlJc w:val="left"/>
+      <w:pPr>
+        <w:ind w:left="5760" w:hanging="360"/>
+      </w:pPr>
+    </w:lvl>
+    <w:lvl w:ilvl="7" w:tplc="04100019" w:tentative="1">
+      <w:start w:val="1"/>
+      <w:numFmt w:val="lowerLetter"/>
+      <w:lvlText w:val="%8."/>
+      <w:lvlJc w:val="left"/>
+      <w:pPr>
+        <w:ind w:left="6480" w:hanging="360"/>
+      </w:pPr>
+    </w:lvl>
+    <w:lvl w:ilvl="8" w:tplc="0410001B" w:tentative="1">
+      <w:start w:val="1"/>
+      <w:numFmt w:val="lowerRoman"/>
+      <w:lvlText w:val="%9."/>
+      <w:lvlJc w:val="right"/>
+      <w:pPr>
+        <w:ind w:left="7200" w:hanging="180"/>
+      </w:pPr>
+    </w:lvl>
+  </w:abstractNum>
+  <w:abstractNum w:abstractNumId="8" w15:restartNumberingAfterBreak="0">
+    <w:nsid w:val="5B510099"/>
+    <w:multiLevelType w:val="hybridMultilevel"/>
+    <w:tmpl w:val="11AA0376"/>
+    <w:lvl w:ilvl="0" w:tplc="0410000F">
+      <w:start w:val="1"/>
+      <w:numFmt w:val="decimal"/>
+      <w:lvlText w:val="%1."/>
+      <w:lvlJc w:val="left"/>
+      <w:pPr>
+        <w:ind w:left="720" w:hanging="360"/>
+      </w:pPr>
+    </w:lvl>
+    <w:lvl w:ilvl="1" w:tplc="04100019" w:tentative="1">
+      <w:start w:val="1"/>
+      <w:numFmt w:val="lowerLetter"/>
+      <w:lvlText w:val="%2."/>
+      <w:lvlJc w:val="left"/>
+      <w:pPr>
+        <w:ind w:left="1440" w:hanging="360"/>
+      </w:pPr>
+    </w:lvl>
+    <w:lvl w:ilvl="2" w:tplc="0410001B" w:tentative="1">
+      <w:start w:val="1"/>
+      <w:numFmt w:val="lowerRoman"/>
+      <w:lvlText w:val="%3."/>
+      <w:lvlJc w:val="right"/>
+      <w:pPr>
+        <w:ind w:left="2160" w:hanging="180"/>
+      </w:pPr>
+    </w:lvl>
+    <w:lvl w:ilvl="3" w:tplc="0410000F" w:tentative="1">
+      <w:start w:val="1"/>
+      <w:numFmt w:val="decimal"/>
+      <w:lvlText w:val="%4."/>
+      <w:lvlJc w:val="left"/>
+      <w:pPr>
+        <w:ind w:left="2880" w:hanging="360"/>
+      </w:pPr>
+    </w:lvl>
+    <w:lvl w:ilvl="4" w:tplc="04100019" w:tentative="1">
+      <w:start w:val="1"/>
+      <w:numFmt w:val="lowerLetter"/>
+      <w:lvlText w:val="%5."/>
+      <w:lvlJc w:val="left"/>
+      <w:pPr>
+        <w:ind w:left="3600" w:hanging="360"/>
+      </w:pPr>
+    </w:lvl>
+    <w:lvl w:ilvl="5" w:tplc="0410001B" w:tentative="1">
+      <w:start w:val="1"/>
+      <w:numFmt w:val="lowerRoman"/>
+      <w:lvlText w:val="%6."/>
+      <w:lvlJc w:val="right"/>
+      <w:pPr>
+        <w:ind w:left="4320" w:hanging="180"/>
+      </w:pPr>
+    </w:lvl>
+    <w:lvl w:ilvl="6" w:tplc="0410000F" w:tentative="1">
+      <w:start w:val="1"/>
+      <w:numFmt w:val="decimal"/>
+      <w:lvlText w:val="%7."/>
+      <w:lvlJc w:val="left"/>
+      <w:pPr>
+        <w:ind w:left="5040" w:hanging="360"/>
+      </w:pPr>
+    </w:lvl>
+    <w:lvl w:ilvl="7" w:tplc="04100019" w:tentative="1">
+      <w:start w:val="1"/>
+      <w:numFmt w:val="lowerLetter"/>
+      <w:lvlText w:val="%8."/>
+      <w:lvlJc w:val="left"/>
+      <w:pPr>
+        <w:ind w:left="5760" w:hanging="360"/>
+      </w:pPr>
+    </w:lvl>
+    <w:lvl w:ilvl="8" w:tplc="0410001B" w:tentative="1">
+      <w:start w:val="1"/>
+      <w:numFmt w:val="lowerRoman"/>
+      <w:lvlText w:val="%9."/>
+      <w:lvlJc w:val="right"/>
+      <w:pPr>
+        <w:ind w:left="6480" w:hanging="180"/>
+      </w:pPr>
+    </w:lvl>
+  </w:abstractNum>
+  <w:abstractNum w:abstractNumId="9" w15:restartNumberingAfterBreak="0">
     <w:nsid w:val="74675C32"/>
     <w:multiLevelType w:val="hybridMultilevel"/>
     <w:tmpl w:val="707838DA"/>
@@ -2807,7 +4329,98 @@
       </w:pPr>
     </w:lvl>
   </w:abstractNum>
-  <w:abstractNum w:abstractNumId="7" w15:restartNumberingAfterBreak="0">
+  <w:abstractNum w:abstractNumId="10" w15:restartNumberingAfterBreak="0">
+    <w:nsid w:val="784C4167"/>
+    <w:multiLevelType w:val="hybridMultilevel"/>
+    <w:tmpl w:val="461E71AA"/>
+    <w:lvl w:ilvl="0" w:tplc="F2E6F5A6">
+      <w:start w:val="1"/>
+      <w:numFmt w:val="decimal"/>
+      <w:lvlText w:val="%1."/>
+      <w:lvlJc w:val="left"/>
+      <w:pPr>
+        <w:ind w:left="360" w:hanging="360"/>
+      </w:pPr>
+      <w:rPr>
+        <w:rFonts w:asciiTheme="minorHAnsi" w:hAnsiTheme="minorHAnsi" w:cstheme="minorHAnsi" w:hint="default"/>
+        <w:b/>
+        <w:bCs/>
+      </w:rPr>
+    </w:lvl>
+    <w:lvl w:ilvl="1" w:tplc="04100019" w:tentative="1">
+      <w:start w:val="1"/>
+      <w:numFmt w:val="lowerLetter"/>
+      <w:lvlText w:val="%2."/>
+      <w:lvlJc w:val="left"/>
+      <w:pPr>
+        <w:ind w:left="1080" w:hanging="360"/>
+      </w:pPr>
+    </w:lvl>
+    <w:lvl w:ilvl="2" w:tplc="0410001B" w:tentative="1">
+      <w:start w:val="1"/>
+      <w:numFmt w:val="lowerRoman"/>
+      <w:lvlText w:val="%3."/>
+      <w:lvlJc w:val="right"/>
+      <w:pPr>
+        <w:ind w:left="1800" w:hanging="180"/>
+      </w:pPr>
+    </w:lvl>
+    <w:lvl w:ilvl="3" w:tplc="0410000F" w:tentative="1">
+      <w:start w:val="1"/>
+      <w:numFmt w:val="decimal"/>
+      <w:lvlText w:val="%4."/>
+      <w:lvlJc w:val="left"/>
+      <w:pPr>
+        <w:ind w:left="2520" w:hanging="360"/>
+      </w:pPr>
+    </w:lvl>
+    <w:lvl w:ilvl="4" w:tplc="04100019" w:tentative="1">
+      <w:start w:val="1"/>
+      <w:numFmt w:val="lowerLetter"/>
+      <w:lvlText w:val="%5."/>
+      <w:lvlJc w:val="left"/>
+      <w:pPr>
+        <w:ind w:left="3240" w:hanging="360"/>
+      </w:pPr>
+    </w:lvl>
+    <w:lvl w:ilvl="5" w:tplc="0410001B" w:tentative="1">
+      <w:start w:val="1"/>
+      <w:numFmt w:val="lowerRoman"/>
+      <w:lvlText w:val="%6."/>
+      <w:lvlJc w:val="right"/>
+      <w:pPr>
+        <w:ind w:left="3960" w:hanging="180"/>
+      </w:pPr>
+    </w:lvl>
+    <w:lvl w:ilvl="6" w:tplc="0410000F" w:tentative="1">
+      <w:start w:val="1"/>
+      <w:numFmt w:val="decimal"/>
+      <w:lvlText w:val="%7."/>
+      <w:lvlJc w:val="left"/>
+      <w:pPr>
+        <w:ind w:left="4680" w:hanging="360"/>
+      </w:pPr>
+    </w:lvl>
+    <w:lvl w:ilvl="7" w:tplc="04100019" w:tentative="1">
+      <w:start w:val="1"/>
+      <w:numFmt w:val="lowerLetter"/>
+      <w:lvlText w:val="%8."/>
+      <w:lvlJc w:val="left"/>
+      <w:pPr>
+        <w:ind w:left="5400" w:hanging="360"/>
+      </w:pPr>
+    </w:lvl>
+    <w:lvl w:ilvl="8" w:tplc="0410001B" w:tentative="1">
+      <w:start w:val="1"/>
+      <w:numFmt w:val="lowerRoman"/>
+      <w:lvlText w:val="%9."/>
+      <w:lvlJc w:val="right"/>
+      <w:pPr>
+        <w:ind w:left="6120" w:hanging="180"/>
+      </w:pPr>
+    </w:lvl>
+  </w:abstractNum>
+  <w:abstractNum w:abstractNumId="11" w15:restartNumberingAfterBreak="0">
     <w:nsid w:val="798A7CE8"/>
     <w:multiLevelType w:val="multilevel"/>
     <w:tmpl w:val="2ACE76A8"/>
@@ -2957,13 +4570,13 @@
     </w:lvl>
   </w:abstractNum>
   <w:num w:numId="1">
+    <w:abstractNumId w:val="9"/>
+  </w:num>
+  <w:num w:numId="2">
     <w:abstractNumId w:val="6"/>
   </w:num>
-  <w:num w:numId="2">
+  <w:num w:numId="3">
     <w:abstractNumId w:val="5"/>
-  </w:num>
-  <w:num w:numId="3">
-    <w:abstractNumId w:val="4"/>
   </w:num>
   <w:num w:numId="4">
     <w:abstractNumId w:val="0"/>
@@ -2975,10 +4588,22 @@
     <w:abstractNumId w:val="3"/>
   </w:num>
   <w:num w:numId="7">
-    <w:abstractNumId w:val="7"/>
+    <w:abstractNumId w:val="11"/>
   </w:num>
   <w:num w:numId="8">
     <w:abstractNumId w:val="1"/>
+  </w:num>
+  <w:num w:numId="9">
+    <w:abstractNumId w:val="7"/>
+  </w:num>
+  <w:num w:numId="10">
+    <w:abstractNumId w:val="8"/>
+  </w:num>
+  <w:num w:numId="11">
+    <w:abstractNumId w:val="4"/>
+  </w:num>
+  <w:num w:numId="12">
+    <w:abstractNumId w:val="10"/>
   </w:num>
 </w:numbering>
 </file>
